--- a/docs/Projektdokumentation.docx
+++ b/docs/Projektdokumentation.docx
@@ -6732,7 +6732,22 @@
     </w:p>
     <w:p>
       <w:r>
-        <w:t>Danach haben wir die Newsfunktion ausgiebig getestet und sind zu dem Ergebnis gekommen, dass alle Testfälle erfolgreich durchlaufen wurden. Wir konnten nur neue Newseinträge erstellen, wenn alle Felder ausgefüllt waren. Zudem konnten wir nur unsere eigens erstellten Newseinträge bearbeiten und löschen. Von anderen Nutzern verfasste Newseinträge konnten von uns nicht verändert werden.</w:t>
+        <w:t>Danach haben wir die Newsfunktion ausgiebig getestet und sind zu dem Ergebnis gekommen, dass alle Testfälle erfolgreich durchlaufen wurden. Wir konnten nur neue Newseinträge erstellen, wenn alle Felder ausgefüllt waren</w:t>
+      </w:r>
+      <w:r>
+        <w:t xml:space="preserve"> und wir die Rolle Redakteur oder Admin besitzen</w:t>
+      </w:r>
+      <w:r>
+        <w:t>. Zudem konnten</w:t>
+      </w:r>
+      <w:r>
+        <w:t xml:space="preserve"> wir</w:t>
+      </w:r>
+      <w:r>
+        <w:t xml:space="preserve"> </w:t>
+      </w:r>
+      <w:r>
+        <w:t>nur unsere eigens erstellten Newseinträge bearbeiten und löschen. Von anderen Nutzern verfasste Newseinträge konnten von uns nicht verändert werden.</w:t>
       </w:r>
     </w:p>
     <w:p>
@@ -6762,6 +6777,17 @@
       </w:r>
       <w:r>
         <w:t>abgefangen werden.</w:t>
+      </w:r>
+    </w:p>
+    <w:p/>
+    <w:p>
+      <w:r>
+        <w:t xml:space="preserve">BUG: Nachdem ein neuer Newsartikel </w:t>
+      </w:r>
+      <w:bookmarkStart w:id="24" w:name="_GoBack"/>
+      <w:bookmarkEnd w:id="24"/>
+      <w:r>
+        <w:t>geschrieben wurde, ist das Namensfeld zunächst leer, bis man die Seite manuell neu geladen hat.</w:t>
       </w:r>
     </w:p>
     <w:p/>
@@ -6774,11 +6800,11 @@
         </w:numPr>
         <w:jc w:val="both"/>
       </w:pPr>
-      <w:bookmarkStart w:id="24" w:name="_Toc444006718"/>
+      <w:bookmarkStart w:id="25" w:name="_Toc444006718"/>
       <w:r>
         <w:t>Erstellung der Projektdokumentation</w:t>
       </w:r>
-      <w:bookmarkEnd w:id="24"/>
+      <w:bookmarkEnd w:id="25"/>
     </w:p>
     <w:tbl>
       <w:tblPr>
@@ -6875,12 +6901,15 @@
         <w:br/>
       </w:r>
       <w:r>
-        <w:t>Zum Schluss unseres Projekts, haben wir unsere Projektdokumentation anhand zuvor gemachter Notizen angefertigt. In unserer Projektdokumentation haben wir alle Tätigkeiten innerhalb der einzelnen Projektphasen detailliert beschrieben und erläutert.</w:t>
+        <w:t xml:space="preserve">Zum Schluss unseres Projekts, haben wir unsere Projektdokumentation anhand zuvor gemachter </w:t>
+      </w:r>
+      <w:r>
+        <w:lastRenderedPageBreak/>
+        <w:t>Notizen angefertigt. In unserer Projektdokumentation haben wir alle Tätigkeiten innerhalb der einzelnen Projektphasen detailliert beschrieben und erläutert.</w:t>
       </w:r>
     </w:p>
     <w:p>
       <w:r>
-        <w:lastRenderedPageBreak/>
         <w:t xml:space="preserve">Zudem haben wir die Ausgangslage, die Projektziele und die für das Projekt benötigte Hardware, Software und </w:t>
       </w:r>
       <w:r>
@@ -6899,8 +6928,6 @@
       <w:r>
         <w:t>Nach der Fertigstellung der Benutzerdokumentation, haben wir diese in den Anhang der Projektdokumentation eingefügt.</w:t>
       </w:r>
-      <w:bookmarkStart w:id="25" w:name="_GoBack"/>
-      <w:bookmarkEnd w:id="25"/>
     </w:p>
     <w:sectPr>
       <w:footerReference w:type="default" r:id="rId8"/>
@@ -6969,7 +6996,7 @@
           <w:rPr>
             <w:noProof/>
           </w:rPr>
-          <w:t>10</w:t>
+          <w:t>9</w:t>
         </w:r>
         <w:r>
           <w:fldChar w:fldCharType="end"/>
@@ -12091,7 +12118,7 @@
 </file>
 
 <file path=customXml/itemProps1.xml><?xml version="1.0" encoding="utf-8"?>
-<ds:datastoreItem xmlns:ds="http://schemas.openxmlformats.org/officeDocument/2006/customXml" ds:itemID="{8FF68EF2-0207-0D48-B7A7-3F7759255D63}">
+<ds:datastoreItem xmlns:ds="http://schemas.openxmlformats.org/officeDocument/2006/customXml" ds:itemID="{4E16722D-0E51-114F-B339-939EB2D931D3}">
   <ds:schemaRefs>
     <ds:schemaRef ds:uri="http://schemas.openxmlformats.org/officeDocument/2006/bibliography"/>
   </ds:schemaRefs>

--- a/docs/Projektdokumentation.docx
+++ b/docs/Projektdokumentation.docx
@@ -6782,13 +6782,18 @@
     <w:p/>
     <w:p>
       <w:r>
-        <w:t xml:space="preserve">BUG: Nachdem ein neuer Newsartikel </w:t>
+        <w:t>BUG: Nachdem ein neuer Newsartikel geschrieben wurde, ist das Namensfeld zunächst leer, bis man die Seite manuell neu geladen hat.</w:t>
+      </w:r>
+    </w:p>
+    <w:p>
+      <w:r>
+        <w:t xml:space="preserve">BUG: Startseite zeigt </w:t>
+      </w:r>
+      <w:r>
+        <w:t>nicht die beiden aktuellsten Newsartikel an.</w:t>
       </w:r>
       <w:bookmarkStart w:id="24" w:name="_GoBack"/>
       <w:bookmarkEnd w:id="24"/>
-      <w:r>
-        <w:t>geschrieben wurde, ist das Namensfeld zunächst leer, bis man die Seite manuell neu geladen hat.</w:t>
-      </w:r>
     </w:p>
     <w:p/>
     <w:p>
@@ -6898,14 +6903,11 @@
     </w:tbl>
     <w:p>
       <w:r>
+        <w:lastRenderedPageBreak/>
         <w:br/>
       </w:r>
       <w:r>
-        <w:t xml:space="preserve">Zum Schluss unseres Projekts, haben wir unsere Projektdokumentation anhand zuvor gemachter </w:t>
-      </w:r>
-      <w:r>
-        <w:lastRenderedPageBreak/>
-        <w:t>Notizen angefertigt. In unserer Projektdokumentation haben wir alle Tätigkeiten innerhalb der einzelnen Projektphasen detailliert beschrieben und erläutert.</w:t>
+        <w:t>Zum Schluss unseres Projekts, haben wir unsere Projektdokumentation anhand zuvor gemachter Notizen angefertigt. In unserer Projektdokumentation haben wir alle Tätigkeiten innerhalb der einzelnen Projektphasen detailliert beschrieben und erläutert.</w:t>
       </w:r>
     </w:p>
     <w:p>
@@ -12118,7 +12120,7 @@
 </file>
 
 <file path=customXml/itemProps1.xml><?xml version="1.0" encoding="utf-8"?>
-<ds:datastoreItem xmlns:ds="http://schemas.openxmlformats.org/officeDocument/2006/customXml" ds:itemID="{4E16722D-0E51-114F-B339-939EB2D931D3}">
+<ds:datastoreItem xmlns:ds="http://schemas.openxmlformats.org/officeDocument/2006/customXml" ds:itemID="{0F45D0E8-7586-C044-80AD-E66A519B6C24}">
   <ds:schemaRefs>
     <ds:schemaRef ds:uri="http://schemas.openxmlformats.org/officeDocument/2006/bibliography"/>
   </ds:schemaRefs>

--- a/docs/Projektdokumentation.docx
+++ b/docs/Projektdokumentation.docx
@@ -387,7 +387,7 @@
           <w:r>
             <w:fldChar w:fldCharType="separate"/>
           </w:r>
-          <w:hyperlink w:anchor="_Toc444006694" w:history="1">
+          <w:hyperlink w:anchor="_Toc444587773" w:history="1">
             <w:r>
               <w:rPr>
                 <w:rStyle w:val="Link"/>
@@ -431,7 +431,7 @@
                 <w:noProof/>
                 <w:webHidden/>
               </w:rPr>
-              <w:instrText xml:space="preserve"> PAGEREF _Toc444006694 \h </w:instrText>
+              <w:instrText xml:space="preserve"> PAGEREF _Toc444587773 \h </w:instrText>
             </w:r>
             <w:r>
               <w:rPr>
@@ -477,7 +477,7 @@
               <w:lang w:eastAsia="de-DE"/>
             </w:rPr>
           </w:pPr>
-          <w:hyperlink w:anchor="_Toc444006695" w:history="1">
+          <w:hyperlink w:anchor="_Toc444587774" w:history="1">
             <w:r>
               <w:rPr>
                 <w:rStyle w:val="Link"/>
@@ -521,7 +521,7 @@
                 <w:noProof/>
                 <w:webHidden/>
               </w:rPr>
-              <w:instrText xml:space="preserve"> PAGEREF _Toc444006695 \h </w:instrText>
+              <w:instrText xml:space="preserve"> PAGEREF _Toc444587774 \h </w:instrText>
             </w:r>
             <w:r>
               <w:rPr>
@@ -567,7 +567,7 @@
               <w:lang w:eastAsia="de-DE"/>
             </w:rPr>
           </w:pPr>
-          <w:hyperlink w:anchor="_Toc444006696" w:history="1">
+          <w:hyperlink w:anchor="_Toc444587775" w:history="1">
             <w:r>
               <w:rPr>
                 <w:rStyle w:val="Link"/>
@@ -611,7 +611,7 @@
                 <w:noProof/>
                 <w:webHidden/>
               </w:rPr>
-              <w:instrText xml:space="preserve"> PAGEREF _Toc444006696 \h </w:instrText>
+              <w:instrText xml:space="preserve"> PAGEREF _Toc444587775 \h </w:instrText>
             </w:r>
             <w:r>
               <w:rPr>
@@ -657,7 +657,7 @@
               <w:lang w:eastAsia="de-DE"/>
             </w:rPr>
           </w:pPr>
-          <w:hyperlink w:anchor="_Toc444006697" w:history="1">
+          <w:hyperlink w:anchor="_Toc444587776" w:history="1">
             <w:r>
               <w:rPr>
                 <w:rStyle w:val="Link"/>
@@ -701,7 +701,7 @@
                 <w:noProof/>
                 <w:webHidden/>
               </w:rPr>
-              <w:instrText xml:space="preserve"> PAGEREF _Toc444006697 \h </w:instrText>
+              <w:instrText xml:space="preserve"> PAGEREF _Toc444587776 \h </w:instrText>
             </w:r>
             <w:r>
               <w:rPr>
@@ -747,7 +747,7 @@
               <w:lang w:eastAsia="de-DE"/>
             </w:rPr>
           </w:pPr>
-          <w:hyperlink w:anchor="_Toc444006698" w:history="1">
+          <w:hyperlink w:anchor="_Toc444587777" w:history="1">
             <w:r>
               <w:rPr>
                 <w:rStyle w:val="Link"/>
@@ -791,7 +791,7 @@
                 <w:noProof/>
                 <w:webHidden/>
               </w:rPr>
-              <w:instrText xml:space="preserve"> PAGEREF _Toc444006698 \h </w:instrText>
+              <w:instrText xml:space="preserve"> PAGEREF _Toc444587777 \h </w:instrText>
             </w:r>
             <w:r>
               <w:rPr>
@@ -837,7 +837,7 @@
               <w:lang w:eastAsia="de-DE"/>
             </w:rPr>
           </w:pPr>
-          <w:hyperlink w:anchor="_Toc444006699" w:history="1">
+          <w:hyperlink w:anchor="_Toc444587778" w:history="1">
             <w:r>
               <w:rPr>
                 <w:rStyle w:val="Link"/>
@@ -881,7 +881,7 @@
                 <w:noProof/>
                 <w:webHidden/>
               </w:rPr>
-              <w:instrText xml:space="preserve"> PAGEREF _Toc444006699 \h </w:instrText>
+              <w:instrText xml:space="preserve"> PAGEREF _Toc444587778 \h </w:instrText>
             </w:r>
             <w:r>
               <w:rPr>
@@ -927,7 +927,7 @@
               <w:lang w:eastAsia="de-DE"/>
             </w:rPr>
           </w:pPr>
-          <w:hyperlink w:anchor="_Toc444006700" w:history="1">
+          <w:hyperlink w:anchor="_Toc444587779" w:history="1">
             <w:r>
               <w:rPr>
                 <w:rStyle w:val="Link"/>
@@ -971,7 +971,7 @@
                 <w:noProof/>
                 <w:webHidden/>
               </w:rPr>
-              <w:instrText xml:space="preserve"> PAGEREF _Toc444006700 \h </w:instrText>
+              <w:instrText xml:space="preserve"> PAGEREF _Toc444587779 \h </w:instrText>
             </w:r>
             <w:r>
               <w:rPr>
@@ -1017,7 +1017,7 @@
               <w:lang w:eastAsia="de-DE"/>
             </w:rPr>
           </w:pPr>
-          <w:hyperlink w:anchor="_Toc444006701" w:history="1">
+          <w:hyperlink w:anchor="_Toc444587780" w:history="1">
             <w:r>
               <w:rPr>
                 <w:rStyle w:val="Link"/>
@@ -1061,7 +1061,7 @@
                 <w:noProof/>
                 <w:webHidden/>
               </w:rPr>
-              <w:instrText xml:space="preserve"> PAGEREF _Toc444006701 \h </w:instrText>
+              <w:instrText xml:space="preserve"> PAGEREF _Toc444587780 \h </w:instrText>
             </w:r>
             <w:r>
               <w:rPr>
@@ -1107,7 +1107,7 @@
               <w:lang w:eastAsia="de-DE"/>
             </w:rPr>
           </w:pPr>
-          <w:hyperlink w:anchor="_Toc444006702" w:history="1">
+          <w:hyperlink w:anchor="_Toc444587781" w:history="1">
             <w:r>
               <w:rPr>
                 <w:rStyle w:val="Link"/>
@@ -1151,7 +1151,7 @@
                 <w:noProof/>
                 <w:webHidden/>
               </w:rPr>
-              <w:instrText xml:space="preserve"> PAGEREF _Toc444006702 \h </w:instrText>
+              <w:instrText xml:space="preserve"> PAGEREF _Toc444587781 \h </w:instrText>
             </w:r>
             <w:r>
               <w:rPr>
@@ -1197,7 +1197,7 @@
               <w:lang w:eastAsia="de-DE"/>
             </w:rPr>
           </w:pPr>
-          <w:hyperlink w:anchor="_Toc444006703" w:history="1">
+          <w:hyperlink w:anchor="_Toc444587782" w:history="1">
             <w:r>
               <w:rPr>
                 <w:rStyle w:val="Link"/>
@@ -1241,7 +1241,7 @@
                 <w:noProof/>
                 <w:webHidden/>
               </w:rPr>
-              <w:instrText xml:space="preserve"> PAGEREF _Toc444006703 \h </w:instrText>
+              <w:instrText xml:space="preserve"> PAGEREF _Toc444587782 \h </w:instrText>
             </w:r>
             <w:r>
               <w:rPr>
@@ -1287,7 +1287,7 @@
               <w:lang w:eastAsia="de-DE"/>
             </w:rPr>
           </w:pPr>
-          <w:hyperlink w:anchor="_Toc444006704" w:history="1">
+          <w:hyperlink w:anchor="_Toc444587783" w:history="1">
             <w:r>
               <w:rPr>
                 <w:rStyle w:val="Link"/>
@@ -1331,7 +1331,7 @@
                 <w:noProof/>
                 <w:webHidden/>
               </w:rPr>
-              <w:instrText xml:space="preserve"> PAGEREF _Toc444006704 \h </w:instrText>
+              <w:instrText xml:space="preserve"> PAGEREF _Toc444587783 \h </w:instrText>
             </w:r>
             <w:r>
               <w:rPr>
@@ -1377,7 +1377,7 @@
               <w:lang w:eastAsia="de-DE"/>
             </w:rPr>
           </w:pPr>
-          <w:hyperlink w:anchor="_Toc444006705" w:history="1">
+          <w:hyperlink w:anchor="_Toc444587784" w:history="1">
             <w:r>
               <w:rPr>
                 <w:rStyle w:val="Link"/>
@@ -1421,7 +1421,7 @@
                 <w:noProof/>
                 <w:webHidden/>
               </w:rPr>
-              <w:instrText xml:space="preserve"> PAGEREF _Toc444006705 \h </w:instrText>
+              <w:instrText xml:space="preserve"> PAGEREF _Toc444587784 \h </w:instrText>
             </w:r>
             <w:r>
               <w:rPr>
@@ -1467,7 +1467,7 @@
               <w:lang w:eastAsia="de-DE"/>
             </w:rPr>
           </w:pPr>
-          <w:hyperlink w:anchor="_Toc444006706" w:history="1">
+          <w:hyperlink w:anchor="_Toc444587785" w:history="1">
             <w:r>
               <w:rPr>
                 <w:rStyle w:val="Link"/>
@@ -1511,7 +1511,7 @@
                 <w:noProof/>
                 <w:webHidden/>
               </w:rPr>
-              <w:instrText xml:space="preserve"> PAGEREF _Toc444006706 \h </w:instrText>
+              <w:instrText xml:space="preserve"> PAGEREF _Toc444587785 \h </w:instrText>
             </w:r>
             <w:r>
               <w:rPr>
@@ -1557,7 +1557,7 @@
               <w:lang w:eastAsia="de-DE"/>
             </w:rPr>
           </w:pPr>
-          <w:hyperlink w:anchor="_Toc444006707" w:history="1">
+          <w:hyperlink w:anchor="_Toc444587786" w:history="1">
             <w:r>
               <w:rPr>
                 <w:rStyle w:val="Link"/>
@@ -1601,7 +1601,7 @@
                 <w:noProof/>
                 <w:webHidden/>
               </w:rPr>
-              <w:instrText xml:space="preserve"> PAGEREF _Toc444006707 \h </w:instrText>
+              <w:instrText xml:space="preserve"> PAGEREF _Toc444587786 \h </w:instrText>
             </w:r>
             <w:r>
               <w:rPr>
@@ -1647,7 +1647,7 @@
               <w:lang w:eastAsia="de-DE"/>
             </w:rPr>
           </w:pPr>
-          <w:hyperlink w:anchor="_Toc444006708" w:history="1">
+          <w:hyperlink w:anchor="_Toc444587787" w:history="1">
             <w:r>
               <w:rPr>
                 <w:rStyle w:val="Link"/>
@@ -1691,7 +1691,7 @@
                 <w:noProof/>
                 <w:webHidden/>
               </w:rPr>
-              <w:instrText xml:space="preserve"> PAGEREF _Toc444006708 \h </w:instrText>
+              <w:instrText xml:space="preserve"> PAGEREF _Toc444587787 \h </w:instrText>
             </w:r>
             <w:r>
               <w:rPr>
@@ -1737,7 +1737,7 @@
               <w:lang w:eastAsia="de-DE"/>
             </w:rPr>
           </w:pPr>
-          <w:hyperlink w:anchor="_Toc444006709" w:history="1">
+          <w:hyperlink w:anchor="_Toc444587788" w:history="1">
             <w:r>
               <w:rPr>
                 <w:rStyle w:val="Link"/>
@@ -1781,7 +1781,7 @@
                 <w:noProof/>
                 <w:webHidden/>
               </w:rPr>
-              <w:instrText xml:space="preserve"> PAGEREF _Toc444006709 \h </w:instrText>
+              <w:instrText xml:space="preserve"> PAGEREF _Toc444587788 \h </w:instrText>
             </w:r>
             <w:r>
               <w:rPr>
@@ -1827,7 +1827,7 @@
               <w:lang w:eastAsia="de-DE"/>
             </w:rPr>
           </w:pPr>
-          <w:hyperlink w:anchor="_Toc444006710" w:history="1">
+          <w:hyperlink w:anchor="_Toc444587789" w:history="1">
             <w:r>
               <w:rPr>
                 <w:rStyle w:val="Link"/>
@@ -1871,7 +1871,7 @@
                 <w:noProof/>
                 <w:webHidden/>
               </w:rPr>
-              <w:instrText xml:space="preserve"> PAGEREF _Toc444006710 \h </w:instrText>
+              <w:instrText xml:space="preserve"> PAGEREF _Toc444587789 \h </w:instrText>
             </w:r>
             <w:r>
               <w:rPr>
@@ -1917,7 +1917,7 @@
               <w:lang w:eastAsia="de-DE"/>
             </w:rPr>
           </w:pPr>
-          <w:hyperlink w:anchor="_Toc444006711" w:history="1">
+          <w:hyperlink w:anchor="_Toc444587790" w:history="1">
             <w:r>
               <w:rPr>
                 <w:rStyle w:val="Link"/>
@@ -1961,7 +1961,7 @@
                 <w:noProof/>
                 <w:webHidden/>
               </w:rPr>
-              <w:instrText xml:space="preserve"> PAGEREF _Toc444006711 \h </w:instrText>
+              <w:instrText xml:space="preserve"> PAGEREF _Toc444587790 \h </w:instrText>
             </w:r>
             <w:r>
               <w:rPr>
@@ -2007,7 +2007,7 @@
               <w:lang w:eastAsia="de-DE"/>
             </w:rPr>
           </w:pPr>
-          <w:hyperlink w:anchor="_Toc444006712" w:history="1">
+          <w:hyperlink w:anchor="_Toc444587791" w:history="1">
             <w:r>
               <w:rPr>
                 <w:rStyle w:val="Link"/>
@@ -2051,7 +2051,7 @@
                 <w:noProof/>
                 <w:webHidden/>
               </w:rPr>
-              <w:instrText xml:space="preserve"> PAGEREF _Toc444006712 \h </w:instrText>
+              <w:instrText xml:space="preserve"> PAGEREF _Toc444587791 \h </w:instrText>
             </w:r>
             <w:r>
               <w:rPr>
@@ -2097,7 +2097,7 @@
               <w:lang w:eastAsia="de-DE"/>
             </w:rPr>
           </w:pPr>
-          <w:hyperlink w:anchor="_Toc444006713" w:history="1">
+          <w:hyperlink w:anchor="_Toc444587792" w:history="1">
             <w:r>
               <w:rPr>
                 <w:rStyle w:val="Link"/>
@@ -2141,7 +2141,7 @@
                 <w:noProof/>
                 <w:webHidden/>
               </w:rPr>
-              <w:instrText xml:space="preserve"> PAGEREF _Toc444006713 \h </w:instrText>
+              <w:instrText xml:space="preserve"> PAGEREF _Toc444587792 \h </w:instrText>
             </w:r>
             <w:r>
               <w:rPr>
@@ -2187,7 +2187,7 @@
               <w:lang w:eastAsia="de-DE"/>
             </w:rPr>
           </w:pPr>
-          <w:hyperlink w:anchor="_Toc444006714" w:history="1">
+          <w:hyperlink w:anchor="_Toc444587793" w:history="1">
             <w:r>
               <w:rPr>
                 <w:rStyle w:val="Link"/>
@@ -2231,7 +2231,7 @@
                 <w:noProof/>
                 <w:webHidden/>
               </w:rPr>
-              <w:instrText xml:space="preserve"> PAGEREF _Toc444006714 \h </w:instrText>
+              <w:instrText xml:space="preserve"> PAGEREF _Toc444587793 \h </w:instrText>
             </w:r>
             <w:r>
               <w:rPr>
@@ -2277,7 +2277,7 @@
               <w:lang w:eastAsia="de-DE"/>
             </w:rPr>
           </w:pPr>
-          <w:hyperlink w:anchor="_Toc444006715" w:history="1">
+          <w:hyperlink w:anchor="_Toc444587794" w:history="1">
             <w:r>
               <w:rPr>
                 <w:rStyle w:val="Link"/>
@@ -2321,7 +2321,7 @@
                 <w:noProof/>
                 <w:webHidden/>
               </w:rPr>
-              <w:instrText xml:space="preserve"> PAGEREF _Toc444006715 \h </w:instrText>
+              <w:instrText xml:space="preserve"> PAGEREF _Toc444587794 \h </w:instrText>
             </w:r>
             <w:r>
               <w:rPr>
@@ -2367,7 +2367,7 @@
               <w:lang w:eastAsia="de-DE"/>
             </w:rPr>
           </w:pPr>
-          <w:hyperlink w:anchor="_Toc444006716" w:history="1">
+          <w:hyperlink w:anchor="_Toc444587795" w:history="1">
             <w:r>
               <w:rPr>
                 <w:rStyle w:val="Link"/>
@@ -2411,7 +2411,7 @@
                 <w:noProof/>
                 <w:webHidden/>
               </w:rPr>
-              <w:instrText xml:space="preserve"> PAGEREF _Toc444006716 \h </w:instrText>
+              <w:instrText xml:space="preserve"> PAGEREF _Toc444587795 \h </w:instrText>
             </w:r>
             <w:r>
               <w:rPr>
@@ -2457,7 +2457,7 @@
               <w:lang w:eastAsia="de-DE"/>
             </w:rPr>
           </w:pPr>
-          <w:hyperlink w:anchor="_Toc444006717" w:history="1">
+          <w:hyperlink w:anchor="_Toc444587796" w:history="1">
             <w:r>
               <w:rPr>
                 <w:rStyle w:val="Link"/>
@@ -2501,7 +2501,7 @@
                 <w:noProof/>
                 <w:webHidden/>
               </w:rPr>
-              <w:instrText xml:space="preserve"> PAGEREF _Toc444006717 \h </w:instrText>
+              <w:instrText xml:space="preserve"> PAGEREF _Toc444587796 \h </w:instrText>
             </w:r>
             <w:r>
               <w:rPr>
@@ -2547,7 +2547,7 @@
               <w:lang w:eastAsia="de-DE"/>
             </w:rPr>
           </w:pPr>
-          <w:hyperlink w:anchor="_Toc444006718" w:history="1">
+          <w:hyperlink w:anchor="_Toc444587797" w:history="1">
             <w:r>
               <w:rPr>
                 <w:rStyle w:val="Link"/>
@@ -2591,7 +2591,7 @@
                 <w:noProof/>
                 <w:webHidden/>
               </w:rPr>
-              <w:instrText xml:space="preserve"> PAGEREF _Toc444006718 \h </w:instrText>
+              <w:instrText xml:space="preserve"> PAGEREF _Toc444587797 \h </w:instrText>
             </w:r>
             <w:r>
               <w:rPr>
@@ -2612,6 +2612,456 @@
                 <w:webHidden/>
               </w:rPr>
               <w:t>9</w:t>
+            </w:r>
+            <w:r>
+              <w:rPr>
+                <w:noProof/>
+                <w:webHidden/>
+              </w:rPr>
+              <w:fldChar w:fldCharType="end"/>
+            </w:r>
+          </w:hyperlink>
+        </w:p>
+        <w:p>
+          <w:pPr>
+            <w:pStyle w:val="Verzeichnis1"/>
+            <w:tabs>
+              <w:tab w:val="left" w:pos="440"/>
+              <w:tab w:val="right" w:leader="dot" w:pos="9062"/>
+            </w:tabs>
+            <w:rPr>
+              <w:rFonts w:eastAsiaTheme="minorEastAsia"/>
+              <w:noProof/>
+              <w:sz w:val="24"/>
+              <w:szCs w:val="24"/>
+              <w:lang w:eastAsia="de-DE"/>
+            </w:rPr>
+          </w:pPr>
+          <w:hyperlink w:anchor="_Toc444587798" w:history="1">
+            <w:r>
+              <w:rPr>
+                <w:rStyle w:val="Link"/>
+                <w:noProof/>
+              </w:rPr>
+              <w:t>4.</w:t>
+            </w:r>
+            <w:r>
+              <w:rPr>
+                <w:rFonts w:eastAsiaTheme="minorEastAsia"/>
+                <w:noProof/>
+                <w:sz w:val="24"/>
+                <w:szCs w:val="24"/>
+                <w:lang w:eastAsia="de-DE"/>
+              </w:rPr>
+              <w:tab/>
+            </w:r>
+            <w:r>
+              <w:rPr>
+                <w:rStyle w:val="Link"/>
+                <w:noProof/>
+              </w:rPr>
+              <w:t>Projektergebnis</w:t>
+            </w:r>
+            <w:r>
+              <w:rPr>
+                <w:noProof/>
+                <w:webHidden/>
+              </w:rPr>
+              <w:tab/>
+            </w:r>
+            <w:r>
+              <w:rPr>
+                <w:noProof/>
+                <w:webHidden/>
+              </w:rPr>
+              <w:fldChar w:fldCharType="begin"/>
+            </w:r>
+            <w:r>
+              <w:rPr>
+                <w:noProof/>
+                <w:webHidden/>
+              </w:rPr>
+              <w:instrText xml:space="preserve"> PAGEREF _Toc444587798 \h </w:instrText>
+            </w:r>
+            <w:r>
+              <w:rPr>
+                <w:noProof/>
+                <w:webHidden/>
+              </w:rPr>
+            </w:r>
+            <w:r>
+              <w:rPr>
+                <w:noProof/>
+                <w:webHidden/>
+              </w:rPr>
+              <w:fldChar w:fldCharType="separate"/>
+            </w:r>
+            <w:r>
+              <w:rPr>
+                <w:noProof/>
+                <w:webHidden/>
+              </w:rPr>
+              <w:t>11</w:t>
+            </w:r>
+            <w:r>
+              <w:rPr>
+                <w:noProof/>
+                <w:webHidden/>
+              </w:rPr>
+              <w:fldChar w:fldCharType="end"/>
+            </w:r>
+          </w:hyperlink>
+        </w:p>
+        <w:p>
+          <w:pPr>
+            <w:pStyle w:val="Verzeichnis2"/>
+            <w:tabs>
+              <w:tab w:val="left" w:pos="960"/>
+              <w:tab w:val="right" w:leader="dot" w:pos="9062"/>
+            </w:tabs>
+            <w:rPr>
+              <w:rFonts w:eastAsiaTheme="minorEastAsia"/>
+              <w:noProof/>
+              <w:sz w:val="24"/>
+              <w:szCs w:val="24"/>
+              <w:lang w:eastAsia="de-DE"/>
+            </w:rPr>
+          </w:pPr>
+          <w:hyperlink w:anchor="_Toc444587799" w:history="1">
+            <w:r>
+              <w:rPr>
+                <w:rStyle w:val="Link"/>
+                <w:noProof/>
+              </w:rPr>
+              <w:t>4.1</w:t>
+            </w:r>
+            <w:r>
+              <w:rPr>
+                <w:rFonts w:eastAsiaTheme="minorEastAsia"/>
+                <w:noProof/>
+                <w:sz w:val="24"/>
+                <w:szCs w:val="24"/>
+                <w:lang w:eastAsia="de-DE"/>
+              </w:rPr>
+              <w:tab/>
+            </w:r>
+            <w:r>
+              <w:rPr>
+                <w:rStyle w:val="Link"/>
+                <w:noProof/>
+              </w:rPr>
+              <w:t>Soll-Ist-Vergleich</w:t>
+            </w:r>
+            <w:r>
+              <w:rPr>
+                <w:noProof/>
+                <w:webHidden/>
+              </w:rPr>
+              <w:tab/>
+            </w:r>
+            <w:r>
+              <w:rPr>
+                <w:noProof/>
+                <w:webHidden/>
+              </w:rPr>
+              <w:fldChar w:fldCharType="begin"/>
+            </w:r>
+            <w:r>
+              <w:rPr>
+                <w:noProof/>
+                <w:webHidden/>
+              </w:rPr>
+              <w:instrText xml:space="preserve"> PAGEREF _Toc444587799 \h </w:instrText>
+            </w:r>
+            <w:r>
+              <w:rPr>
+                <w:noProof/>
+                <w:webHidden/>
+              </w:rPr>
+            </w:r>
+            <w:r>
+              <w:rPr>
+                <w:noProof/>
+                <w:webHidden/>
+              </w:rPr>
+              <w:fldChar w:fldCharType="separate"/>
+            </w:r>
+            <w:r>
+              <w:rPr>
+                <w:noProof/>
+                <w:webHidden/>
+              </w:rPr>
+              <w:t>11</w:t>
+            </w:r>
+            <w:r>
+              <w:rPr>
+                <w:noProof/>
+                <w:webHidden/>
+              </w:rPr>
+              <w:fldChar w:fldCharType="end"/>
+            </w:r>
+          </w:hyperlink>
+        </w:p>
+        <w:p>
+          <w:pPr>
+            <w:pStyle w:val="Verzeichnis2"/>
+            <w:tabs>
+              <w:tab w:val="left" w:pos="960"/>
+              <w:tab w:val="right" w:leader="dot" w:pos="9062"/>
+            </w:tabs>
+            <w:rPr>
+              <w:rFonts w:eastAsiaTheme="minorEastAsia"/>
+              <w:noProof/>
+              <w:sz w:val="24"/>
+              <w:szCs w:val="24"/>
+              <w:lang w:eastAsia="de-DE"/>
+            </w:rPr>
+          </w:pPr>
+          <w:hyperlink w:anchor="_Toc444587800" w:history="1">
+            <w:r>
+              <w:rPr>
+                <w:rStyle w:val="Link"/>
+                <w:noProof/>
+              </w:rPr>
+              <w:t>4.2</w:t>
+            </w:r>
+            <w:r>
+              <w:rPr>
+                <w:rFonts w:eastAsiaTheme="minorEastAsia"/>
+                <w:noProof/>
+                <w:sz w:val="24"/>
+                <w:szCs w:val="24"/>
+                <w:lang w:eastAsia="de-DE"/>
+              </w:rPr>
+              <w:tab/>
+            </w:r>
+            <w:r>
+              <w:rPr>
+                <w:rStyle w:val="Link"/>
+                <w:noProof/>
+              </w:rPr>
+              <w:t>Fazit</w:t>
+            </w:r>
+            <w:r>
+              <w:rPr>
+                <w:noProof/>
+                <w:webHidden/>
+              </w:rPr>
+              <w:tab/>
+            </w:r>
+            <w:r>
+              <w:rPr>
+                <w:noProof/>
+                <w:webHidden/>
+              </w:rPr>
+              <w:fldChar w:fldCharType="begin"/>
+            </w:r>
+            <w:r>
+              <w:rPr>
+                <w:noProof/>
+                <w:webHidden/>
+              </w:rPr>
+              <w:instrText xml:space="preserve"> PAGEREF _Toc444587800 \h </w:instrText>
+            </w:r>
+            <w:r>
+              <w:rPr>
+                <w:noProof/>
+                <w:webHidden/>
+              </w:rPr>
+            </w:r>
+            <w:r>
+              <w:rPr>
+                <w:noProof/>
+                <w:webHidden/>
+              </w:rPr>
+              <w:fldChar w:fldCharType="separate"/>
+            </w:r>
+            <w:r>
+              <w:rPr>
+                <w:noProof/>
+                <w:webHidden/>
+              </w:rPr>
+              <w:t>11</w:t>
+            </w:r>
+            <w:r>
+              <w:rPr>
+                <w:noProof/>
+                <w:webHidden/>
+              </w:rPr>
+              <w:fldChar w:fldCharType="end"/>
+            </w:r>
+          </w:hyperlink>
+        </w:p>
+        <w:p>
+          <w:pPr>
+            <w:pStyle w:val="Verzeichnis2"/>
+            <w:tabs>
+              <w:tab w:val="left" w:pos="960"/>
+              <w:tab w:val="right" w:leader="dot" w:pos="9062"/>
+            </w:tabs>
+            <w:rPr>
+              <w:rFonts w:eastAsiaTheme="minorEastAsia"/>
+              <w:noProof/>
+              <w:sz w:val="24"/>
+              <w:szCs w:val="24"/>
+              <w:lang w:eastAsia="de-DE"/>
+            </w:rPr>
+          </w:pPr>
+          <w:hyperlink w:anchor="_Toc444587801" w:history="1">
+            <w:r>
+              <w:rPr>
+                <w:rStyle w:val="Link"/>
+                <w:noProof/>
+              </w:rPr>
+              <w:t>4.3</w:t>
+            </w:r>
+            <w:r>
+              <w:rPr>
+                <w:rFonts w:eastAsiaTheme="minorEastAsia"/>
+                <w:noProof/>
+                <w:sz w:val="24"/>
+                <w:szCs w:val="24"/>
+                <w:lang w:eastAsia="de-DE"/>
+              </w:rPr>
+              <w:tab/>
+            </w:r>
+            <w:r>
+              <w:rPr>
+                <w:rStyle w:val="Link"/>
+                <w:noProof/>
+              </w:rPr>
+              <w:t>Ausblick</w:t>
+            </w:r>
+            <w:r>
+              <w:rPr>
+                <w:noProof/>
+                <w:webHidden/>
+              </w:rPr>
+              <w:tab/>
+            </w:r>
+            <w:r>
+              <w:rPr>
+                <w:noProof/>
+                <w:webHidden/>
+              </w:rPr>
+              <w:fldChar w:fldCharType="begin"/>
+            </w:r>
+            <w:r>
+              <w:rPr>
+                <w:noProof/>
+                <w:webHidden/>
+              </w:rPr>
+              <w:instrText xml:space="preserve"> PAGEREF _Toc444587801 \h </w:instrText>
+            </w:r>
+            <w:r>
+              <w:rPr>
+                <w:noProof/>
+                <w:webHidden/>
+              </w:rPr>
+            </w:r>
+            <w:r>
+              <w:rPr>
+                <w:noProof/>
+                <w:webHidden/>
+              </w:rPr>
+              <w:fldChar w:fldCharType="separate"/>
+            </w:r>
+            <w:r>
+              <w:rPr>
+                <w:noProof/>
+                <w:webHidden/>
+              </w:rPr>
+              <w:t>12</w:t>
+            </w:r>
+            <w:r>
+              <w:rPr>
+                <w:noProof/>
+                <w:webHidden/>
+              </w:rPr>
+              <w:fldChar w:fldCharType="end"/>
+            </w:r>
+          </w:hyperlink>
+        </w:p>
+        <w:p>
+          <w:pPr>
+            <w:pStyle w:val="Verzeichnis1"/>
+            <w:tabs>
+              <w:tab w:val="left" w:pos="440"/>
+              <w:tab w:val="right" w:leader="dot" w:pos="9062"/>
+            </w:tabs>
+            <w:rPr>
+              <w:rFonts w:eastAsiaTheme="minorEastAsia"/>
+              <w:noProof/>
+              <w:sz w:val="24"/>
+              <w:szCs w:val="24"/>
+              <w:lang w:eastAsia="de-DE"/>
+            </w:rPr>
+          </w:pPr>
+          <w:hyperlink w:anchor="_Toc444587802" w:history="1">
+            <w:r>
+              <w:rPr>
+                <w:rStyle w:val="Link"/>
+                <w:noProof/>
+              </w:rPr>
+              <w:t>5.</w:t>
+            </w:r>
+            <w:r>
+              <w:rPr>
+                <w:rFonts w:eastAsiaTheme="minorEastAsia"/>
+                <w:noProof/>
+                <w:sz w:val="24"/>
+                <w:szCs w:val="24"/>
+                <w:lang w:eastAsia="de-DE"/>
+              </w:rPr>
+              <w:tab/>
+            </w:r>
+            <w:r>
+              <w:rPr>
+                <w:rStyle w:val="Link"/>
+                <w:noProof/>
+              </w:rPr>
+              <w:t>Quellenverzeichnis</w:t>
+            </w:r>
+            <w:r>
+              <w:rPr>
+                <w:noProof/>
+                <w:webHidden/>
+              </w:rPr>
+              <w:tab/>
+            </w:r>
+            <w:r>
+              <w:rPr>
+                <w:noProof/>
+                <w:webHidden/>
+              </w:rPr>
+              <w:fldChar w:fldCharType="begin"/>
+            </w:r>
+            <w:r>
+              <w:rPr>
+                <w:noProof/>
+                <w:webHidden/>
+              </w:rPr>
+              <w:instrText xml:space="preserve"> PAGEREF _Toc444587802 \h </w:instrText>
+            </w:r>
+            <w:r>
+              <w:rPr>
+                <w:noProof/>
+                <w:webHidden/>
+              </w:rPr>
+            </w:r>
+            <w:r>
+              <w:rPr>
+                <w:noProof/>
+                <w:webHidden/>
+              </w:rPr>
+              <w:fldChar w:fldCharType="separate"/>
+            </w:r>
+            <w:r>
+              <w:rPr>
+                <w:noProof/>
+                <w:webHidden/>
+              </w:rPr>
+              <w:t>12</w:t>
             </w:r>
             <w:r>
               <w:rPr>
@@ -2653,6 +3103,8 @@
         </w:rPr>
         <w:br w:type="page"/>
       </w:r>
+      <w:bookmarkStart w:id="0" w:name="_GoBack"/>
+      <w:bookmarkEnd w:id="0"/>
     </w:p>
     <w:p>
       <w:pPr>
@@ -2662,12 +3114,12 @@
           <w:numId w:val="4"/>
         </w:numPr>
       </w:pPr>
-      <w:bookmarkStart w:id="0" w:name="_Toc444006694"/>
+      <w:bookmarkStart w:id="1" w:name="_Toc444587773"/>
       <w:r>
         <w:lastRenderedPageBreak/>
         <w:t>Projektbeschreibung</w:t>
       </w:r>
-      <w:bookmarkEnd w:id="0"/>
+      <w:bookmarkEnd w:id="1"/>
     </w:p>
     <w:p>
       <w:pPr>
@@ -2677,11 +3129,11 @@
           <w:numId w:val="4"/>
         </w:numPr>
       </w:pPr>
-      <w:bookmarkStart w:id="1" w:name="_Toc444006695"/>
+      <w:bookmarkStart w:id="2" w:name="_Toc444587774"/>
       <w:r>
         <w:t>Ausgangslage und Projektumfeld</w:t>
       </w:r>
-      <w:bookmarkEnd w:id="1"/>
+      <w:bookmarkEnd w:id="2"/>
     </w:p>
     <w:p>
       <w:r>
@@ -2707,11 +3159,11 @@
           <w:numId w:val="4"/>
         </w:numPr>
       </w:pPr>
-      <w:bookmarkStart w:id="2" w:name="_Toc444006696"/>
+      <w:bookmarkStart w:id="3" w:name="_Toc444587775"/>
       <w:r>
         <w:t>Beschreibung Ist-Zustand</w:t>
       </w:r>
-      <w:bookmarkEnd w:id="2"/>
+      <w:bookmarkEnd w:id="3"/>
     </w:p>
     <w:p>
       <w:r>
@@ -2738,11 +3190,11 @@
           <w:numId w:val="4"/>
         </w:numPr>
       </w:pPr>
-      <w:bookmarkStart w:id="3" w:name="_Toc444006697"/>
+      <w:bookmarkStart w:id="4" w:name="_Toc444587776"/>
       <w:r>
         <w:t>Beschreibung Soll-Zustand</w:t>
       </w:r>
-      <w:bookmarkEnd w:id="3"/>
+      <w:bookmarkEnd w:id="4"/>
     </w:p>
     <w:p>
       <w:r>
@@ -2796,11 +3248,11 @@
           <w:numId w:val="4"/>
         </w:numPr>
       </w:pPr>
-      <w:bookmarkStart w:id="4" w:name="_Toc444006698"/>
+      <w:bookmarkStart w:id="5" w:name="_Toc444587777"/>
       <w:r>
         <w:t>Systemumgebung</w:t>
       </w:r>
-      <w:bookmarkEnd w:id="4"/>
+      <w:bookmarkEnd w:id="5"/>
     </w:p>
     <w:p>
       <w:pPr>
@@ -2810,11 +3262,11 @@
           <w:numId w:val="4"/>
         </w:numPr>
       </w:pPr>
-      <w:bookmarkStart w:id="5" w:name="_Toc444006699"/>
+      <w:bookmarkStart w:id="6" w:name="_Toc444587778"/>
       <w:r>
         <w:t>Hardware</w:t>
       </w:r>
-      <w:bookmarkEnd w:id="5"/>
+      <w:bookmarkEnd w:id="6"/>
     </w:p>
     <w:p>
       <w:r>
@@ -2885,12 +3337,12 @@
           <w:numId w:val="4"/>
         </w:numPr>
       </w:pPr>
-      <w:bookmarkStart w:id="6" w:name="_Toc444006700"/>
+      <w:bookmarkStart w:id="7" w:name="_Toc444587779"/>
       <w:r>
         <w:lastRenderedPageBreak/>
         <w:t>Software</w:t>
       </w:r>
-      <w:bookmarkEnd w:id="6"/>
+      <w:bookmarkEnd w:id="7"/>
     </w:p>
     <w:p>
       <w:r>
@@ -2922,11 +3374,11 @@
           <w:numId w:val="4"/>
         </w:numPr>
       </w:pPr>
-      <w:bookmarkStart w:id="7" w:name="_Toc444006701"/>
+      <w:bookmarkStart w:id="8" w:name="_Toc444587780"/>
       <w:r>
         <w:t>Organisation und Hilfsmittel</w:t>
       </w:r>
-      <w:bookmarkEnd w:id="7"/>
+      <w:bookmarkEnd w:id="8"/>
     </w:p>
     <w:p>
       <w:r>
@@ -2968,11 +3420,11 @@
           <w:numId w:val="4"/>
         </w:numPr>
       </w:pPr>
-      <w:bookmarkStart w:id="8" w:name="_Toc444006702"/>
+      <w:bookmarkStart w:id="9" w:name="_Toc444587781"/>
       <w:r>
         <w:t>Projektübersicht</w:t>
       </w:r>
-      <w:bookmarkEnd w:id="8"/>
+      <w:bookmarkEnd w:id="9"/>
     </w:p>
     <w:p>
       <w:pPr>
@@ -2982,11 +3434,11 @@
           <w:numId w:val="4"/>
         </w:numPr>
       </w:pPr>
-      <w:bookmarkStart w:id="9" w:name="_Toc444006703"/>
+      <w:bookmarkStart w:id="10" w:name="_Toc444587782"/>
       <w:r>
         <w:t>Projektplan</w:t>
       </w:r>
-      <w:bookmarkEnd w:id="9"/>
+      <w:bookmarkEnd w:id="10"/>
     </w:p>
     <w:p>
       <w:r>
@@ -3038,6 +3490,7 @@
           </w:tcPr>
           <w:p>
             <w:pPr>
+              <w:jc w:val="right"/>
               <w:rPr>
                 <w:b/>
               </w:rPr>
@@ -3076,6 +3529,7 @@
           </w:tcPr>
           <w:p>
             <w:pPr>
+              <w:jc w:val="right"/>
               <w:rPr>
                 <w:b/>
               </w:rPr>
@@ -3099,6 +3553,9 @@
             <w:tcW w:w="4531" w:type="dxa"/>
           </w:tcPr>
           <w:p>
+            <w:pPr>
+              <w:jc w:val="right"/>
+            </w:pPr>
             <w:r>
               <w:t>2</w:t>
             </w:r>
@@ -3121,6 +3578,9 @@
             <w:tcW w:w="4531" w:type="dxa"/>
           </w:tcPr>
           <w:p>
+            <w:pPr>
+              <w:jc w:val="right"/>
+            </w:pPr>
             <w:r>
               <w:t>10</w:t>
             </w:r>
@@ -3143,6 +3603,9 @@
             <w:tcW w:w="4531" w:type="dxa"/>
           </w:tcPr>
           <w:p>
+            <w:pPr>
+              <w:jc w:val="right"/>
+            </w:pPr>
             <w:r>
               <w:t>10</w:t>
             </w:r>
@@ -3165,6 +3628,9 @@
             <w:tcW w:w="4531" w:type="dxa"/>
           </w:tcPr>
           <w:p>
+            <w:pPr>
+              <w:jc w:val="right"/>
+            </w:pPr>
             <w:r>
               <w:t>5</w:t>
             </w:r>
@@ -3190,6 +3656,9 @@
             <w:tcW w:w="4531" w:type="dxa"/>
           </w:tcPr>
           <w:p>
+            <w:pPr>
+              <w:jc w:val="right"/>
+            </w:pPr>
             <w:r>
               <w:t>50</w:t>
             </w:r>
@@ -3212,6 +3681,9 @@
             <w:tcW w:w="4531" w:type="dxa"/>
           </w:tcPr>
           <w:p>
+            <w:pPr>
+              <w:jc w:val="right"/>
+            </w:pPr>
             <w:r>
               <w:t>5</w:t>
             </w:r>
@@ -3234,6 +3706,9 @@
             <w:tcW w:w="4531" w:type="dxa"/>
           </w:tcPr>
           <w:p>
+            <w:pPr>
+              <w:jc w:val="right"/>
+            </w:pPr>
             <w:r>
               <w:t>18</w:t>
             </w:r>
@@ -3251,7 +3726,11 @@
           <w:tcPr>
             <w:tcW w:w="4531" w:type="dxa"/>
           </w:tcPr>
-          <w:p/>
+          <w:p>
+            <w:pPr>
+              <w:jc w:val="right"/>
+            </w:pPr>
+          </w:p>
         </w:tc>
       </w:tr>
       <w:tr>
@@ -3281,6 +3760,7 @@
           </w:tcPr>
           <w:p>
             <w:pPr>
+              <w:jc w:val="right"/>
               <w:rPr>
                 <w:b/>
                 <w:i/>
@@ -3307,11 +3787,11 @@
         </w:numPr>
         <w:jc w:val="both"/>
       </w:pPr>
-      <w:bookmarkStart w:id="10" w:name="_Toc444006704"/>
+      <w:bookmarkStart w:id="11" w:name="_Toc444587783"/>
       <w:r>
         <w:t>Kostenplanung</w:t>
       </w:r>
-      <w:bookmarkEnd w:id="10"/>
+      <w:bookmarkEnd w:id="11"/>
     </w:p>
     <w:p>
       <w:r>
@@ -3326,11 +3806,11 @@
           <w:numId w:val="4"/>
         </w:numPr>
       </w:pPr>
-      <w:bookmarkStart w:id="11" w:name="_Toc444006705"/>
+      <w:bookmarkStart w:id="12" w:name="_Toc444587784"/>
       <w:r>
         <w:t>Personalkosten</w:t>
       </w:r>
-      <w:bookmarkEnd w:id="11"/>
+      <w:bookmarkEnd w:id="12"/>
     </w:p>
     <w:p>
       <w:r>
@@ -4203,11 +4683,11 @@
           <w:numId w:val="4"/>
         </w:numPr>
       </w:pPr>
-      <w:bookmarkStart w:id="12" w:name="_Toc444006706"/>
+      <w:bookmarkStart w:id="13" w:name="_Toc444587785"/>
       <w:r>
         <w:t>Materialkosten</w:t>
       </w:r>
-      <w:bookmarkEnd w:id="12"/>
+      <w:bookmarkEnd w:id="13"/>
     </w:p>
     <w:p>
       <w:r>
@@ -4225,11 +4705,11 @@
           <w:numId w:val="4"/>
         </w:numPr>
       </w:pPr>
-      <w:bookmarkStart w:id="13" w:name="_Toc444006707"/>
+      <w:bookmarkStart w:id="14" w:name="_Toc444587786"/>
       <w:r>
         <w:t>Hardwarekosten</w:t>
       </w:r>
-      <w:bookmarkEnd w:id="13"/>
+      <w:bookmarkEnd w:id="14"/>
     </w:p>
     <w:p>
       <w:r>
@@ -4521,12 +5001,12 @@
           <w:numId w:val="4"/>
         </w:numPr>
       </w:pPr>
-      <w:bookmarkStart w:id="14" w:name="_Toc444006708"/>
+      <w:bookmarkStart w:id="15" w:name="_Toc444587787"/>
       <w:r>
         <w:lastRenderedPageBreak/>
         <w:t>Softwarekosten</w:t>
       </w:r>
-      <w:bookmarkEnd w:id="14"/>
+      <w:bookmarkEnd w:id="15"/>
     </w:p>
     <w:p>
       <w:r>
@@ -5115,11 +5595,11 @@
           <w:numId w:val="4"/>
         </w:numPr>
       </w:pPr>
-      <w:bookmarkStart w:id="15" w:name="_Toc444006709"/>
+      <w:bookmarkStart w:id="16" w:name="_Toc444587788"/>
       <w:r>
         <w:t>Sonstige Kosten</w:t>
       </w:r>
-      <w:bookmarkEnd w:id="15"/>
+      <w:bookmarkEnd w:id="16"/>
     </w:p>
     <w:p>
       <w:r>
@@ -5825,11 +6305,11 @@
           <w:numId w:val="4"/>
         </w:numPr>
       </w:pPr>
-      <w:bookmarkStart w:id="16" w:name="_Toc444006710"/>
+      <w:bookmarkStart w:id="17" w:name="_Toc444587789"/>
       <w:r>
         <w:t>Gesamtkosten</w:t>
       </w:r>
-      <w:bookmarkEnd w:id="16"/>
+      <w:bookmarkEnd w:id="17"/>
     </w:p>
     <w:p>
       <w:pPr>
@@ -5866,7 +6346,7 @@
           <w:numId w:val="4"/>
         </w:numPr>
       </w:pPr>
-      <w:bookmarkStart w:id="17" w:name="_Toc444006711"/>
+      <w:bookmarkStart w:id="18" w:name="_Toc444587790"/>
       <w:r>
         <w:lastRenderedPageBreak/>
         <w:t xml:space="preserve">Durchführung </w:t>
@@ -5874,7 +6354,7 @@
       <w:r>
         <w:t>und Protokoll des Projektverlaufs</w:t>
       </w:r>
-      <w:bookmarkEnd w:id="17"/>
+      <w:bookmarkEnd w:id="18"/>
     </w:p>
     <w:p>
       <w:pPr>
@@ -5885,130 +6365,9 @@
         </w:numPr>
         <w:jc w:val="both"/>
       </w:pPr>
-      <w:bookmarkStart w:id="18" w:name="_Toc444006712"/>
+      <w:bookmarkStart w:id="19" w:name="_Toc444587791"/>
       <w:r>
         <w:t>Ist-Zustands-Analyse</w:t>
-      </w:r>
-      <w:bookmarkEnd w:id="18"/>
-    </w:p>
-    <w:tbl>
-      <w:tblPr>
-        <w:tblStyle w:val="Tabellenraster"/>
-        <w:tblW w:w="0" w:type="auto"/>
-        <w:tblBorders>
-          <w:insideH w:val="none" w:sz="0" w:space="0" w:color="auto"/>
-          <w:insideV w:val="none" w:sz="0" w:space="0" w:color="auto"/>
-        </w:tblBorders>
-        <w:tblLook w:val="04A0" w:firstRow="1" w:lastRow="0" w:firstColumn="1" w:lastColumn="0" w:noHBand="0" w:noVBand="1"/>
-      </w:tblPr>
-      <w:tblGrid>
-        <w:gridCol w:w="1838"/>
-        <w:gridCol w:w="7224"/>
-      </w:tblGrid>
-      <w:tr>
-        <w:tc>
-          <w:tcPr>
-            <w:tcW w:w="1838" w:type="dxa"/>
-          </w:tcPr>
-          <w:p>
-            <w:r>
-              <w:t xml:space="preserve">Datum: </w:t>
-            </w:r>
-          </w:p>
-        </w:tc>
-        <w:tc>
-          <w:tcPr>
-            <w:tcW w:w="7224" w:type="dxa"/>
-          </w:tcPr>
-          <w:p>
-            <w:r>
-              <w:t>Dienstag, 02. Februar 2016</w:t>
-            </w:r>
-          </w:p>
-        </w:tc>
-      </w:tr>
-      <w:tr>
-        <w:tc>
-          <w:tcPr>
-            <w:tcW w:w="1838" w:type="dxa"/>
-          </w:tcPr>
-          <w:p>
-            <w:r>
-              <w:t>Tätigkeit</w:t>
-            </w:r>
-            <w:r>
-              <w:t>en</w:t>
-            </w:r>
-            <w:r>
-              <w:t>:</w:t>
-            </w:r>
-          </w:p>
-        </w:tc>
-        <w:tc>
-          <w:tcPr>
-            <w:tcW w:w="7224" w:type="dxa"/>
-          </w:tcPr>
-          <w:p>
-            <w:r>
-              <w:t>Analysieren des Ist-Zustandes, Erkennen von Problemen</w:t>
-            </w:r>
-          </w:p>
-        </w:tc>
-      </w:tr>
-      <w:tr>
-        <w:tc>
-          <w:tcPr>
-            <w:tcW w:w="1838" w:type="dxa"/>
-          </w:tcPr>
-          <w:p>
-            <w:r>
-              <w:t>Dauer:</w:t>
-            </w:r>
-          </w:p>
-        </w:tc>
-        <w:tc>
-          <w:tcPr>
-            <w:tcW w:w="7224" w:type="dxa"/>
-          </w:tcPr>
-          <w:p>
-            <w:r>
-              <w:t>2,0 Stunden</w:t>
-            </w:r>
-          </w:p>
-        </w:tc>
-      </w:tr>
-    </w:tbl>
-    <w:p>
-      <w:r>
-        <w:br/>
-        <w:t xml:space="preserve">Zu Beginn des Projektes haben wir uns zunächst mit unserem Auftraggeber Herr Stöber zusammengesetzt um mit ihm über den aktuellen Zustand der Webseite zu reflektieren. Dabei hatte Herr Stöber bereits einige Probleme aufgedeckt. </w:t>
-      </w:r>
-      <w:r>
-        <w:br/>
-        <w:t>Wir legten ihm während unseres Gesprächs weitere Probleme, wie die nicht vorhandene Umsetzung für mobile Endgeräte, sowie die unübersichtliche Menüstruktur und das veraltete Layout, dar.</w:t>
-      </w:r>
-    </w:p>
-    <w:p>
-      <w:r>
-        <w:t>Während des gesamten Gespräches machten wir uns Notizen, sodass wir nach dem</w:t>
-      </w:r>
-      <w:r>
-        <w:t xml:space="preserve"> Gespräch eine Liste mit vorhandenen Problemen hatten, aus welchen wir später eine Anforderungsliste erstellt haben.</w:t>
-      </w:r>
-    </w:p>
-    <w:p/>
-    <w:p>
-      <w:pPr>
-        <w:pStyle w:val="berschrift2"/>
-        <w:numPr>
-          <w:ilvl w:val="1"/>
-          <w:numId w:val="4"/>
-        </w:numPr>
-        <w:jc w:val="both"/>
-      </w:pPr>
-      <w:bookmarkStart w:id="19" w:name="_Toc444006713"/>
-      <w:r>
-        <w:t>Konzeption des späteren Seitenlayouts</w:t>
       </w:r>
       <w:bookmarkEnd w:id="19"/>
     </w:p>
@@ -6055,7 +6414,13 @@
           </w:tcPr>
           <w:p>
             <w:r>
-              <w:t>Tätigkeiten:</w:t>
+              <w:t>Tätigkeit</w:t>
+            </w:r>
+            <w:r>
+              <w:t>en</w:t>
+            </w:r>
+            <w:r>
+              <w:t>:</w:t>
             </w:r>
           </w:p>
         </w:tc>
@@ -6065,7 +6430,7 @@
           </w:tcPr>
           <w:p>
             <w:r>
-              <w:t>Konzepte erstellen und diskutieren, Prototyp erstellen</w:t>
+              <w:t>Analysieren des Ist-Zustandes, Erkennen von Problemen</w:t>
             </w:r>
           </w:p>
         </w:tc>
@@ -6087,7 +6452,7 @@
           </w:tcPr>
           <w:p>
             <w:r>
-              <w:t>10,0 Stunden</w:t>
+              <w:t>2,0 Stunden</w:t>
             </w:r>
           </w:p>
         </w:tc>
@@ -6096,45 +6461,25 @@
     <w:p>
       <w:r>
         <w:br/>
-      </w:r>
-      <w:r>
-        <w:t>Nachdem wir im Gespräch die Probleme der aktuellen Webseite festgestellt haben, beginnen wir damit</w:t>
-      </w:r>
-      <w:r>
-        <w:t>, uns Lösungen für die einzelnen Teilprobleme zu entwickeln.</w:t>
+        <w:t xml:space="preserve">Zu Beginn des </w:t>
+      </w:r>
+      <w:r>
+        <w:t>Projekts</w:t>
+      </w:r>
+      <w:r>
+        <w:t xml:space="preserve"> haben wir uns zunächst mit unserem Auftraggeber Herr Stöber zusammengesetzt um mit ihm über den aktuellen Zustand der Webseite zu reflektieren. Dabei hatte Herr Stöber bereits einige Probleme aufgedeckt. </w:t>
+      </w:r>
+      <w:r>
+        <w:br/>
+        <w:t>Wir legten ihm während unseres Gesprächs weitere Probleme, wie die nicht vorhandene Umsetzung für mobile Endgeräte, sowie die unübersichtliche Menüstruktur und das veraltete Layout, dar.</w:t>
       </w:r>
     </w:p>
     <w:p>
       <w:r>
-        <w:t>Das Problem der nicht vorhandenen mobilen Ansicht wollen wir durch den Design-Prozess des mobile-first Designs angehen. Dabei wird die Seite zunächst für ein mobiles Endgerät designt, und wird im folgenden Schritt auch für Desktop-PCs optimiert. Um diese Layouts optimal implementieren zu können, ziehen wir die Nutzung eines Frameworks wie Bootstrap in Betracht.</w:t>
-      </w:r>
-      <w:r>
-        <w:br/>
-        <w:t>Die unübersichtliche Navigation wollen wir durch Dropdown-Menüs ersetzten, um somit klare Hierarchien zu schaffen, und die Navigation an einem zentralen Ort zu haben.</w:t>
-      </w:r>
-      <w:r>
-        <w:br/>
-        <w:t>Um die Inhalte auf der Seite aktueller zu halten und so der Seite neues Leben einzuhauchen, haben wir uns dazu entschieden, dass es vielen Benutzern möglich sein soll, Beiträge zu verfassen und kommentieren. Aus dieser Idee heraus wurde auch die Idee für eine Benutzerverwaltung geboren.</w:t>
-      </w:r>
-    </w:p>
-    <w:p>
-      <w:r>
-        <w:t>Designtechnisch entscheiden wir uns die Logofarben der DPSG</w:t>
-      </w:r>
-      <w:r>
-        <w:t xml:space="preserve"> </w:t>
-      </w:r>
-      <w:r>
-        <w:t xml:space="preserve">(dunkelblau &amp; </w:t>
-      </w:r>
-      <w:r>
-        <w:t>bordeauxrot</w:t>
-      </w:r>
-      <w:r>
-        <w:t>) aufzugreifen und zu benutzen. Da die Seite zu einem Jugendverband gehört, entscheiden wir uns zudem zum Einsatz von gr</w:t>
-      </w:r>
-      <w:r>
-        <w:t>oßen Fotos im Header und weiteren Seiten.</w:t>
+        <w:t>Während des gesamten Gespräches machten wir uns Notizen, sodass wir nach dem</w:t>
+      </w:r>
+      <w:r>
+        <w:t xml:space="preserve"> Gespräch eine Liste mit vorhandenen Problemen hatten, aus welchen wir später eine Anforderungsliste erstellt haben.</w:t>
       </w:r>
     </w:p>
     <w:p/>
@@ -6147,9 +6492,9 @@
         </w:numPr>
         <w:jc w:val="both"/>
       </w:pPr>
-      <w:bookmarkStart w:id="20" w:name="_Toc444006714"/>
-      <w:r>
-        <w:t>Erstellung des Pflichtenhefts</w:t>
+      <w:bookmarkStart w:id="20" w:name="_Toc444587792"/>
+      <w:r>
+        <w:t>Konzeption des späteren Seitenlayouts</w:t>
       </w:r>
       <w:bookmarkEnd w:id="20"/>
     </w:p>
@@ -6184,16 +6529,7 @@
           </w:tcPr>
           <w:p>
             <w:r>
-              <w:t xml:space="preserve">Dienstag, </w:t>
-            </w:r>
-            <w:r>
-              <w:t>02</w:t>
-            </w:r>
-            <w:r>
-              <w:t>. Februar 2016</w:t>
-            </w:r>
-            <w:r>
-              <w:t xml:space="preserve"> - Mittwoch, 03. Februar 2016</w:t>
+              <w:t>Dienstag, 02. Februar 2016</w:t>
             </w:r>
           </w:p>
         </w:tc>
@@ -6215,10 +6551,7 @@
           </w:tcPr>
           <w:p>
             <w:r>
-              <w:t>Lösungs</w:t>
-            </w:r>
-            <w:r>
-              <w:t>ansätze in konkrete Anforderungen umsetzen, Testfälle erstellen, Techniken festlegen</w:t>
+              <w:t>Konzepte erstellen und diskutieren, Prototyp erstellen</w:t>
             </w:r>
           </w:p>
         </w:tc>
@@ -6251,41 +6584,43 @@
         <w:br/>
       </w:r>
       <w:r>
-        <w:t xml:space="preserve">Als wir mit unserem Konzept für die zukünftige Webseite fertig und den ersten Prototypen fertiggestellt haben, haben wir uns um die Erstellung des Pflichtenhefts gekümmert. </w:t>
-      </w:r>
-      <w:r>
-        <w:br/>
-      </w:r>
-      <w:r>
-        <w:lastRenderedPageBreak/>
-        <w:t xml:space="preserve">Hierzu haben wir die in der Konzeptphase besprochenen Lösungsansätze in konkrete Anforderungen an die Webseite überführt. </w:t>
+        <w:t>Nachdem wir im Gespräch die Probleme der aktuellen Webseite festgestellt haben, beginnen wir damit</w:t>
+      </w:r>
+      <w:r>
+        <w:t>, uns Lösungen für die einzelnen Teilprobleme zu entwickeln.</w:t>
       </w:r>
     </w:p>
     <w:p>
       <w:r>
-        <w:t>Nachdem wir mit der Überführung der Anforderungen fertig waren, haben wir diese nach Musskriterien, Wunschkriterien und Abgrenzungskriterien aufgeteilt und sie somit priorisiert.</w:t>
+        <w:t>Das Problem der nicht vorhandenen mobilen Ansicht wollen wir durch den Design-Prozess des mobile-first Designs angehen. Dabei wird die Seite zunächst für ein mobiles Endgerät designt, und wird im folgenden Schritt auch für Desktop-PCs optimiert. Um diese Layouts optimal implementieren zu können, ziehen wir die Nutzung eines Frameworks wie Bootstrap in Betracht.</w:t>
       </w:r>
       <w:r>
         <w:br/>
-        <w:t>Die Musskriterien beinhalten dabei die Funktionen, die wir auf jeden Fall in unserem Projekt umsetzen müssen. Dies steht im Gegensatz zu den Wunschkriterien, die nicht essentielle Features beschreiben. In den Abgrenzungskriterien werden Kriterien benannt, die nicht möglich sein sollen bzw. können (zum Beispiel sollen unangemeldete Benutzer keine Newseinträge löschen können).</w:t>
+        <w:t>Die unübersichtliche Navigation wollen wir durch Dropdown-Menüs ersetzten, um somit klare Hierarchien zu schaffen, und die Navigation an einem zentralen Ort zu haben.</w:t>
+      </w:r>
+      <w:r>
+        <w:br/>
+        <w:t>Um die Inhalte auf der Seite aktueller zu halten und so der Seite neues Leben einzuhauchen, haben wir uns dazu entschieden, dass es vielen Benutzern möglich sein soll, Beiträge zu verfassen und kommentieren. Aus dieser Idee heraus wurde auch die Idee für eine Benutzerverwaltung geboren.</w:t>
       </w:r>
     </w:p>
     <w:p>
       <w:r>
-        <w:t>Zudem haben wir uns auch Gedanken gemacht, wo die Webseite während und nach der Projektdurchführung gehostet werden soll und welche Zielgruppen wir primär ansprechen wollen.</w:t>
-      </w:r>
-    </w:p>
-    <w:p>
-      <w:r>
-        <w:t>Anschließend haben wir die Produktumgebung (Software, Hardware, Produktschnittstellen) der Webseite beschrieben und die zuvor erstellten Muss-, Wunsch- und Abgrenzungskriterien in detaillierte Funktionen aufgeteilt und aufgeschrieben.</w:t>
-      </w:r>
-      <w:r>
-        <w:t xml:space="preserve"> Um ein qualitativ hochwertiges Produkt, welches möglichst wenig Fehler aufweist, dem Kunden bieten zu können, haben wir für jede zuvor definierte Funktion einen oder mehrere Testfälle beschrieben.</w:t>
-      </w:r>
-    </w:p>
-    <w:p>
-      <w:r>
-        <w:t>Nach Fertigstellung des Pflichtenhefts haben wir dieses zur Kontrolle an Herr Schlichting weitergegeben und um seine Meinung gebeten. Da Herr Schlichting nur kleinere Verbesserungsvorschläge hatte, haben wir diese in das Pflichtenheft eingebracht und anschließend an Herr Stöber weitergegeben. Dieser war mit dem Pflichtenheft äußerst zufrieden, somit konnten wir mit der Umsetzung der Webseite beginnen.</w:t>
+        <w:t>Designtechnisch entscheiden wir uns die Logofarben der DPSG</w:t>
+      </w:r>
+      <w:r>
+        <w:t xml:space="preserve"> </w:t>
+      </w:r>
+      <w:r>
+        <w:t xml:space="preserve">(dunkelblau &amp; </w:t>
+      </w:r>
+      <w:r>
+        <w:t>bordeauxrot</w:t>
+      </w:r>
+      <w:r>
+        <w:t>) aufzugreifen und zu benutzen. Da die Seite zu einem Jugendverband gehört, entscheiden wir uns zudem zum Einsatz von gr</w:t>
+      </w:r>
+      <w:r>
+        <w:t>oßen Fotos im Header und weiteren Seiten.</w:t>
       </w:r>
     </w:p>
     <w:p/>
@@ -6298,9 +6633,9 @@
         </w:numPr>
         <w:jc w:val="both"/>
       </w:pPr>
-      <w:bookmarkStart w:id="21" w:name="_Toc444006715"/>
-      <w:r>
-        <w:t>Datenbankentwurf</w:t>
+      <w:bookmarkStart w:id="21" w:name="_Toc444587793"/>
+      <w:r>
+        <w:t>Erstellung des Pflichtenhefts</w:t>
       </w:r>
       <w:bookmarkEnd w:id="21"/>
     </w:p>
@@ -6335,28 +6670,16 @@
           </w:tcPr>
           <w:p>
             <w:r>
-              <w:t>Donnerstag</w:t>
-            </w:r>
-            <w:r>
-              <w:t xml:space="preserve">, </w:t>
-            </w:r>
-            <w:r>
-              <w:t>04</w:t>
-            </w:r>
-            <w:r>
-              <w:t xml:space="preserve">. Februar 2016 - </w:t>
-            </w:r>
-            <w:r>
-              <w:t>Dienstag</w:t>
-            </w:r>
-            <w:r>
-              <w:t xml:space="preserve">, </w:t>
-            </w:r>
-            <w:r>
-              <w:t>09</w:t>
+              <w:t xml:space="preserve">Dienstag, </w:t>
+            </w:r>
+            <w:r>
+              <w:t>02</w:t>
             </w:r>
             <w:r>
               <w:t>. Februar 2016</w:t>
+            </w:r>
+            <w:r>
+              <w:t xml:space="preserve"> - Mittwoch, 03. Februar 2016</w:t>
             </w:r>
           </w:p>
         </w:tc>
@@ -6378,15 +6701,15 @@
           </w:tcPr>
           <w:p>
             <w:r>
-              <w:t>Modellierung ER-Diagramm, Erstellung der Datenbank in MySQL</w:t>
+              <w:t>Lösungs</w:t>
+            </w:r>
+            <w:r>
+              <w:t>ansätze in konkrete Anforderungen umsetzen, Testfälle erstellen, Techniken festlegen</w:t>
             </w:r>
           </w:p>
         </w:tc>
       </w:tr>
       <w:tr>
-        <w:trPr>
-          <w:trHeight w:val="246"/>
-        </w:trPr>
         <w:tc>
           <w:tcPr>
             <w:tcW w:w="1838" w:type="dxa"/>
@@ -6403,10 +6726,7 @@
           </w:tcPr>
           <w:p>
             <w:r>
-              <w:t>5,0</w:t>
-            </w:r>
-            <w:r>
-              <w:t xml:space="preserve"> Stunden</w:t>
+              <w:t>10,0 Stunden</w:t>
             </w:r>
           </w:p>
         </w:tc>
@@ -6417,33 +6737,44 @@
         <w:br/>
       </w:r>
       <w:r>
-        <w:t xml:space="preserve">Um die Daten für unsere Webseite zu speichern und sinnvoll zu verknüpfen haben wir uns dazu entschieden eine SQL-basierte </w:t>
-      </w:r>
-      <w:r>
-        <w:t>Datenbank zu wählen. Da MySQL kostenlos verfügbar ist und eine große Community mit vielen Tools hat, haben wir uns entschieden MySQL zu verwenden.</w:t>
+        <w:t xml:space="preserve">Als wir mit unserem Konzept für die zukünftige Webseite fertig und den ersten Prototypen fertiggestellt haben, haben wir uns um die Erstellung des Pflichtenhefts gekümmert. </w:t>
       </w:r>
       <w:r>
         <w:br/>
-        <w:t>Anschließend sind wir durch die vorher festgelegten Funktionen gegangen und haben Entitätstypen festgelegt, die notwendig sind um die Daten, die für die Funktionen benötigt sind, speichern zu können. Diesen ersten Entwurf haben wir dann in die 3. Normalform gebracht.</w:t>
+      </w:r>
+      <w:r>
+        <w:lastRenderedPageBreak/>
+        <w:t xml:space="preserve">Hierzu haben wir die in der Konzeptphase besprochenen Lösungsansätze in konkrete Anforderungen an die Webseite überführt. </w:t>
       </w:r>
     </w:p>
     <w:p>
       <w:r>
-        <w:t>Der fertige Datenbankentwurf wurde dann noch dem Pflichtenheft zugefügt und beschrieben.</w:t>
+        <w:t>Nachdem wir mit der Überführung der Anforderungen fertig waren, haben wir diese nach Musskriterien, Wunschkriterien und Abgrenzungskriterien aufgeteilt und sie somit priorisiert.</w:t>
       </w:r>
       <w:r>
         <w:br/>
-        <w:t xml:space="preserve">Anschließend haben wir die Datenbank in MySQL erstellt und von der fertig angelegten Datenbank ein Dumpfile erstellt, das die Entitäten der Datenbank darstellt und in installierte MySQL-Server importiert werden kann, um die Datenbank auf diesem Server anzulegen. </w:t>
-      </w:r>
-      <w:r>
-        <w:t>Dieses Dumpfile haben wir in GitHub eingecheckt und so die Datenbank portabel gemacht.</w:t>
+        <w:t>Die Musskriterien beinhalten dabei die Funktionen, die wir auf jeden Fall in unserem Projekt umsetzen müssen. Dies steht im Gegensatz zu den Wunschkriterien, die nicht essentielle Features beschreiben. In den Abgrenzungskriterien werden Kriterien benannt, die nicht möglich sein sollen bzw. können (zum Beispiel sollen unangemeldete Benutzer keine Newseinträge löschen können).</w:t>
       </w:r>
     </w:p>
     <w:p>
       <w:r>
-        <w:br w:type="page"/>
+        <w:t>Zudem haben wir uns auch Gedanken gemacht, wo die Webseite während und nach der Projektdurchführung gehostet werden soll und welche Zielgruppen wir primär ansprechen wollen.</w:t>
       </w:r>
     </w:p>
+    <w:p>
+      <w:r>
+        <w:t>Anschließend haben wir die Produktumgebung (Software, Hardware, Produktschnittstellen) der Webseite beschrieben und die zuvor erstellten Muss-, Wunsch- und Abgrenzungskriterien in detaillierte Funktionen aufgeteilt und aufgeschrieben.</w:t>
+      </w:r>
+      <w:r>
+        <w:t xml:space="preserve"> Um ein qualitativ hochwertiges Produkt, welches möglichst wenig Fehler aufweist, dem Kunden bieten zu können, haben wir für jede zuvor definierte Funktion einen oder mehrere Testfälle beschrieben.</w:t>
+      </w:r>
+    </w:p>
+    <w:p>
+      <w:r>
+        <w:t>Nach Fertigstellung des Pflichtenhefts haben wir dieses zur Kontrolle an Herr Schlichting weitergegeben und um seine Meinung gebeten. Da Herr Schlichting nur kleinere Verbesserungsvorschläge hatte, haben wir diese in das Pflichtenheft eingebracht und anschließend an Herr Stöber weitergegeben. Dieser war mit dem Pflichtenheft äußerst zufrieden, somit konnten wir mit der Umsetzung der Webseite beginnen.</w:t>
+      </w:r>
+    </w:p>
+    <w:p/>
     <w:p>
       <w:pPr>
         <w:pStyle w:val="berschrift2"/>
@@ -6453,10 +6784,9 @@
         </w:numPr>
         <w:jc w:val="both"/>
       </w:pPr>
-      <w:bookmarkStart w:id="22" w:name="_Toc444006716"/>
-      <w:r>
-        <w:lastRenderedPageBreak/>
-        <w:t>Implementierung</w:t>
+      <w:bookmarkStart w:id="22" w:name="_Toc444587794"/>
+      <w:r>
+        <w:t>Datenbankentwurf</w:t>
       </w:r>
       <w:bookmarkEnd w:id="22"/>
     </w:p>
@@ -6491,18 +6821,33 @@
           </w:tcPr>
           <w:p>
             <w:r>
-              <w:t>Dienstag, 09. Februar 2016</w:t>
-            </w:r>
-            <w:r>
-              <w:t xml:space="preserve"> - Dienstag, 16. Februar 2016</w:t>
+              <w:t>Donnerstag</w:t>
+            </w:r>
+            <w:r>
+              <w:t xml:space="preserve">, </w:t>
+            </w:r>
+            <w:r>
+              <w:t>04</w:t>
+            </w:r>
+            <w:r>
+              <w:t xml:space="preserve">. Februar 2016 - </w:t>
+            </w:r>
+            <w:r>
+              <w:t>Dienstag</w:t>
+            </w:r>
+            <w:r>
+              <w:t xml:space="preserve">, </w:t>
+            </w:r>
+            <w:r>
+              <w:t>09</w:t>
+            </w:r>
+            <w:r>
+              <w:t>. Februar 2016</w:t>
             </w:r>
           </w:p>
         </w:tc>
       </w:tr>
       <w:tr>
-        <w:trPr>
-          <w:trHeight w:val="289"/>
-        </w:trPr>
         <w:tc>
           <w:tcPr>
             <w:tcW w:w="1838" w:type="dxa"/>
@@ -6519,7 +6864,7 @@
           </w:tcPr>
           <w:p>
             <w:r>
-              <w:t>Erstellen des Designs, Implementierung des Servers, Datenbankabfragen, Authentifizierung, Umsetzung aller Musskriterien</w:t>
+              <w:t>Modellierung ER-Diagramm, Erstellung der Datenbank in MySQL</w:t>
             </w:r>
           </w:p>
         </w:tc>
@@ -6544,13 +6889,7 @@
           </w:tcPr>
           <w:p>
             <w:r>
-              <w:t>5</w:t>
-            </w:r>
-            <w:r>
-              <w:t>0</w:t>
-            </w:r>
-            <w:r>
-              <w:t>,0</w:t>
+              <w:t>5,0</w:t>
             </w:r>
             <w:r>
               <w:t xml:space="preserve"> Stunden</w:t>
@@ -6564,47 +6903,33 @@
         <w:br/>
       </w:r>
       <w:r>
-        <w:t>Die Implementierung unserer Webseite haben wir damit begonnen, den NodeJS-Server aufzusetzen. Diesen haben wir mit Hilfe von ExpressJS zu einem Webserver gemacht und zunächst jede Anfrage mit einer statischen HTML-Datei beantwortet. Wenn der Server dann gestartet wurde, konnte die Seite über localhost:3000 angesehen werden, der erste Schritt war geschafft.</w:t>
+        <w:t xml:space="preserve">Um die Daten für unsere Webseite zu speichern und sinnvoll zu verknüpfen haben wir uns dazu entschieden eine SQL-basierte </w:t>
+      </w:r>
+      <w:r>
+        <w:t>Datenbank zu wählen. Da MySQL kostenlos verfügbar ist und eine große Community mit vielen Tools hat, haben wir uns entschieden MySQL zu verwenden.</w:t>
+      </w:r>
+      <w:r>
+        <w:br/>
+        <w:t>Anschließend sind wir durch die vorher festgelegten Funktionen gegangen und haben Entitätstypen festgelegt, die notwendig sind um die Daten, die für die Funktionen benötigt sind, speichern zu können. Diesen ersten Entwurf haben wir dann in die 3. Normalform gebracht.</w:t>
       </w:r>
     </w:p>
     <w:p>
       <w:r>
-        <w:t>Der nächste Schritt war in der gesendeten Datei eine Angular Applikation zu starten, damit diese im Client laufen kann. Der Vorteil von Angular Applikationen ist, dass sie alle Daten im Hintergrund laden und daher nur Templates und JavaScript nachgeladen werden müssen, und nicht die komplette Seite neugeladen werden muss. Nachdem die grundsätzliche Applikation implementiert war, musste die Angular Applikation weitere Template-Dateien und JavaScript-Dateien vom Server laden können. Dazu haben wir einen Ordner auf dem Dateisystem des Servers statisch auf eine bestimmte URL gebunden, sodass alle Dateien innerhalb dieses Ordners über den Webserver geladen werden können.</w:t>
+        <w:t>Der fertige Datenbankentwurf wurde dann noch dem Pflichtenheft zugefügt und beschrieben.</w:t>
+      </w:r>
+      <w:r>
+        <w:br/>
+        <w:t xml:space="preserve">Anschließend haben wir die Datenbank in MySQL erstellt und von der fertig angelegten Datenbank ein Dumpfile erstellt, das die Entitäten der Datenbank darstellt und in installierte MySQL-Server importiert werden kann, um die Datenbank auf diesem Server anzulegen. </w:t>
+      </w:r>
+      <w:r>
+        <w:t>Dieses Dumpfile haben wir in GitHub eingecheckt und so die Datenbank portabel gemacht.</w:t>
       </w:r>
     </w:p>
     <w:p>
       <w:r>
-        <w:t xml:space="preserve">Unser nächstes Ziel war es, </w:t>
-      </w:r>
-      <w:r>
-        <w:t>Navigation in unsere Webseite zu bringen. Dabei war es wichtig, dass einerseits über die eingebaute Navigation navigiert werden konnte, jedoch auch, dass die URL zu jedem Zeitpunkt korrekt war, sodass Links versendet werden können und man wieder auf der gleichen Seite herauskommt. Wir haben die Navigation komplett in Angular umgesetzt, welches einen grundlegenden Rahmen lädt und dann die Templates und JavaScript-Dateien der jeweiligen Seite nachlädt. Dadurch funktioniert die Navigation sehr schnell und fast ohne Ladezeiten.</w:t>
+        <w:br w:type="page"/>
       </w:r>
     </w:p>
-    <w:p>
-      <w:r>
-        <w:t>Nachdem die Navigation funktionsfähig war, war es unser nächstes Ziel, Daten aus der Datenbank zu laden und auf der Webseite anzeigen zu können. Dazu haben wir arbeitsteilig gearbeitet. Wir haben zunächst auf dem NodeJS-Server eine API-Schnittstelle definiert, die von der Angular Applikation abgefragt werden kann. Der eine hat dann die Logik zur Abfrage aus der Datenbank und zum Versenden der Daten implementiert, der andere hat in der Angular Applikation die Daten von der Schnittstelle abgefragt und diese dann entsprechend angezeigt. Dieses haben wir zunächst mit der Schnittstelle für die Newsartikel implementiert, weiter API Schnittstellen folgten dann für Kommentare und Gruppenseiten.</w:t>
-      </w:r>
-    </w:p>
-    <w:p>
-      <w:r>
-        <w:t>Eine besondere Herausforderung war das Login-System</w:t>
-      </w:r>
-      <w:r>
-        <w:t>, da wir dieses Session basiert gestalten wollten. Unsere Lösung dafür war, nach erfolgreichem Login einen verschlüsselten Cookie im Browser zu speichern, der Informationen wie Nutzername und Rolle des eingeloggten Users speicherte. Der Server kann dann validieren, ob dieser Sessioncookie vorhanden ist, und entsprechend bestimmte API-Abfragen erlauben oder verbieten.</w:t>
-      </w:r>
-      <w:r>
-        <w:br/>
-        <w:t>Die Sessioncookies verarbeiten wir mit Hilfe eines NodeJS-Moduls, die Cookies laufen momentan nicht aus, dies könnte jedoch einfach umkonfiguriert werden.</w:t>
-      </w:r>
-      <w:r>
-        <w:br/>
-        <w:t>Auf Clientseite nutzen wir den in HTML5 integrierten Sessionspeicher localStorage um</w:t>
-      </w:r>
-      <w:r>
-        <w:t xml:space="preserve"> Benutzerinformation zu speichern und in Angular zu überprüfen wie bestimmte Seiten angezeigt werden müssen. Dieses System ist zwar nicht vollständig sicher auf Clientseite, bringt jedoch nicht viel, da der Server Anfragen erneut validiert und dann nicht zulässt.</w:t>
-      </w:r>
-    </w:p>
-    <w:p/>
     <w:p>
       <w:pPr>
         <w:pStyle w:val="berschrift2"/>
@@ -6614,10 +6939,10 @@
         </w:numPr>
         <w:jc w:val="both"/>
       </w:pPr>
-      <w:bookmarkStart w:id="23" w:name="_Toc444006717"/>
+      <w:bookmarkStart w:id="23" w:name="_Toc444587795"/>
       <w:r>
         <w:lastRenderedPageBreak/>
-        <w:t>Testphase</w:t>
+        <w:t>Implementierung</w:t>
       </w:r>
       <w:bookmarkEnd w:id="23"/>
     </w:p>
@@ -6652,7 +6977,10 @@
           </w:tcPr>
           <w:p>
             <w:r>
-              <w:t>Dienstag, 23. Februar 2016</w:t>
+              <w:t>Dienstag, 09. Februar 2016</w:t>
+            </w:r>
+            <w:r>
+              <w:t xml:space="preserve"> - Dienstag, 16. Februar 2016</w:t>
             </w:r>
           </w:p>
         </w:tc>
@@ -6677,7 +7005,7 @@
           </w:tcPr>
           <w:p>
             <w:r>
-              <w:t>Testen der implementierten Funktionen</w:t>
+              <w:t>Erstellen des Designs, Implementierung des Servers, Datenbankabfragen, Authentifizierung, Umsetzung aller Musskriterien</w:t>
             </w:r>
           </w:p>
         </w:tc>
@@ -6702,7 +7030,16 @@
           </w:tcPr>
           <w:p>
             <w:r>
-              <w:t>5,0 Stunden</w:t>
+              <w:t>5</w:t>
+            </w:r>
+            <w:r>
+              <w:t>0</w:t>
+            </w:r>
+            <w:r>
+              <w:t>,0</w:t>
+            </w:r>
+            <w:r>
+              <w:t xml:space="preserve"> Stunden</w:t>
             </w:r>
           </w:p>
         </w:tc>
@@ -6711,89 +7048,47 @@
     <w:p>
       <w:r>
         <w:br/>
-        <w:t xml:space="preserve">Nachdem wir die Implementierung der zuvor definierten Musskriterien erfolgreich fertiggestellt haben, haben wir die von uns erstellte Webseite mithilfe von </w:t>
-      </w:r>
-      <w:r>
-        <w:t>manuellen Tests ausgiebig getestet.</w:t>
-      </w:r>
-      <w:r>
-        <w:br/>
-        <w:t>Wir sind dabei die im Pflichtenheft beschriebenen Testfälle durchgegangen.</w:t>
+      </w:r>
+      <w:r>
+        <w:t>Die Implementierung unserer Webseite haben wir damit begonnen, den NodeJS-Server aufzusetzen. Diesen haben wir mit Hilfe von ExpressJS zu einem Webserver gemacht und zunächst jede Anfrage mit einer statischen HTML-Datei beantwortet. Wenn der Server dann gestartet wurde, konnte die Seite über localhost:3000 angesehen werden, der erste Schritt war geschafft.</w:t>
       </w:r>
     </w:p>
     <w:p>
       <w:r>
-        <w:t xml:space="preserve">Zunächst haben wir versucht einen neuen Benutzer auf der Webseite mit einem bereits vorhandenen Nutzernamen zu registrieren, was richtigerweise auch fehlschlug. Auch, wenn man alle Felder bei der Registrierung leer gelassen hat, war es nicht möglich sich zu registrieren. </w:t>
-      </w:r>
-      <w:r>
-        <w:br/>
-        <w:t>Erst nachdem wir gültige Werte in die Eingabefelder eingetragen hatten, war die Registrierung erfolgreich und wir waren eingeloggt.</w:t>
+        <w:t>Der nächste Schritt war in der gesendeten Datei eine Angular Applikation zu starten, damit diese im Client laufen kann. Der Vorteil von Angular Applikationen ist, dass sie alle Daten im Hintergrund laden und daher nur Templates und JavaScript nachgeladen werden müssen, und nicht die komplette Seite neugeladen werden muss. Nachdem die grundsätzliche Applikation implementiert war, musste die Angular Applikation weitere Template-Dateien und JavaScript-Dateien vom Server laden können. Dazu haben wir einen Ordner auf dem Dateisystem des Servers statisch auf eine bestimmte URL gebunden, sodass alle Dateien innerhalb dieses Ordners über den Webserver geladen werden können.</w:t>
       </w:r>
     </w:p>
     <w:p>
       <w:r>
-        <w:t>Danach haben wir die Newsfunktion ausgiebig getestet und sind zu dem Ergebnis gekommen, dass alle Testfälle erfolgreich durchlaufen wurden. Wir konnten nur neue Newseinträge erstellen, wenn alle Felder ausgefüllt waren</w:t>
-      </w:r>
-      <w:r>
-        <w:t xml:space="preserve"> und wir die Rolle Redakteur oder Admin besitzen</w:t>
-      </w:r>
-      <w:r>
-        <w:t>. Zudem konnten</w:t>
-      </w:r>
-      <w:r>
-        <w:t xml:space="preserve"> wir</w:t>
-      </w:r>
-      <w:r>
-        <w:t xml:space="preserve"> </w:t>
-      </w:r>
-      <w:r>
-        <w:t>nur unsere eigens erstellten Newseinträge bearbeiten und löschen. Von anderen Nutzern verfasste Newseinträge konnten von uns nicht verändert werden.</w:t>
+        <w:t xml:space="preserve">Unser nächstes Ziel war es, </w:t>
+      </w:r>
+      <w:r>
+        <w:t>Navigation in unsere Webseite zu bringen. Dabei war es wichtig, dass einerseits über die eingebaute Navigation navigiert werden konnte, jedoch auch, dass die URL zu jedem Zeitpunkt korrekt war, sodass Links versendet werden können und man wieder auf der gleichen Seite herauskommt. Wir haben die Navigation komplett in Angular umgesetzt, welches einen grundlegenden Rahmen lädt und dann die Templates und JavaScript-Dateien der jeweiligen Seite nachlädt. Dadurch funktioniert die Navigation sehr schnell und fast ohne Ladezeiten.</w:t>
       </w:r>
     </w:p>
     <w:p>
       <w:r>
-        <w:t>Bei der Kommentarfunktion verlief es ähnlich wie mit der Newsfunktion. Eigene Kommentare erstellen konnten wir unter jedem Newsbeitrag, wenn alle Felder zuvor ausgefüllt wurden.</w:t>
-      </w:r>
-      <w:r>
-        <w:t xml:space="preserve"> Fremde Kommentare konnten gelesen, jedoch im Gegensatz zu eigens erstellten, nicht bearbeitet oder gelöscht werden.</w:t>
+        <w:t>Nachdem die Navigation funktionsfähig war, war es unser nächstes Ziel, Daten aus der Datenbank zu laden und auf der Webseite anzeigen zu können. Dazu haben wir arbeitsteilig gearbeitet. Wir haben zunächst auf dem NodeJS-Server eine API-Schnittstelle definiert, die von der Angular Applikation abgefragt werden kann. Der eine hat dann die Logik zur Abfrage aus der Datenbank und zum Versenden der Daten implementiert, der andere hat in der Angular Applikation die Daten von der Schnittstelle abgefragt und diese dann entsprechend angezeigt. Dieses haben wir zunächst mit der Schnittstelle für die Newsartikel implementiert, weiter API Schnittstellen folgten dann für Kommentare und Gruppenseiten.</w:t>
       </w:r>
     </w:p>
     <w:p>
       <w:r>
-        <w:t>Da unser zuvor neu angelegter Benutzer standardmäßig die Roller „User“ besitzt, konnten wir zunächst nicht die Gruppenseiten bearbeiten, was ein gewolltes Verhalten ist. Daher mussten wir unserem Benutzer die Rolle „Group-Admin“ in der MySQL Datenbank zuweisen. Nachdem dieser die neue Rolle erhalten hatte, konnten wir die Gruppenseiten erfolgreich bearbeiten.</w:t>
-      </w:r>
-    </w:p>
-    <w:p>
-      <w:r>
-        <w:t>Nachdem wir mit unseren zuvor definierten Testfällen aus dem Pflichtenheft fertig waren, haben wir uns von der Webseite ausgeloggt und versucht neue Newseinträge und Kommentare als nicht angemeldeter Nutzer zu verfassen. Dies ist uns, genau so wie das löschen und bearbeiten fremder Beiträge, nicht gelungen.</w:t>
-      </w:r>
-    </w:p>
-    <w:p>
-      <w:r>
-        <w:t xml:space="preserve">Daher sind wir zu dem Ergebnis gekommen, dass die von uns implementierten Funktionen, korrekt ausgeführt und Falscheingaben </w:t>
-      </w:r>
-      <w:r>
-        <w:t xml:space="preserve">vom Server </w:t>
-      </w:r>
-      <w:r>
-        <w:t>abgefangen werden.</w:t>
-      </w:r>
-    </w:p>
-    <w:p/>
-    <w:p>
-      <w:r>
-        <w:t>BUG: Nachdem ein neuer Newsartikel geschrieben wurde, ist das Namensfeld zunächst leer, bis man die Seite manuell neu geladen hat.</w:t>
-      </w:r>
-    </w:p>
-    <w:p>
-      <w:r>
-        <w:t xml:space="preserve">BUG: Startseite zeigt </w:t>
-      </w:r>
-      <w:r>
-        <w:t>nicht die beiden aktuellsten Newsartikel an.</w:t>
-      </w:r>
-      <w:bookmarkStart w:id="24" w:name="_GoBack"/>
-      <w:bookmarkEnd w:id="24"/>
+        <w:t>Eine besondere Herausforderung war das Login-System</w:t>
+      </w:r>
+      <w:r>
+        <w:t>, da wir dieses Session basiert gestalten wollten. Unsere Lösung dafür war, nach erfolgreichem Login einen verschlüsselten Cookie im Browser zu speichern, der Informationen wie Nutzername und Rolle des eingeloggten Users speicherte. Der Server kann dann validieren, ob dieser Sessioncookie vorhanden ist, und entsprechend bestimmte API-Abfragen erlauben oder verbieten.</w:t>
+      </w:r>
+      <w:r>
+        <w:br/>
+        <w:t>Die Sessioncookies verarbeiten wir mit Hilfe eines NodeJS-Moduls, die Cookies laufen momentan nicht aus, dies könnte jedoch einfach umkonfiguriert werden.</w:t>
+      </w:r>
+      <w:r>
+        <w:br/>
+        <w:t>Auf Clientseite nutzen wir den in HTML5 integrierten Sessionspeicher localStorage um</w:t>
+      </w:r>
+      <w:r>
+        <w:t xml:space="preserve"> Benutzerinformation zu speichern und in Angular zu überprüfen wie bestimmte Seiten angezeigt werden müssen. Dieses System ist zwar nicht vollständig sicher auf Clientseite, bringt jedoch nicht viel, da der Server Anfragen erneut validiert und dann nicht zulässt.</w:t>
+      </w:r>
     </w:p>
     <w:p/>
     <w:p>
@@ -6805,7 +7100,182 @@
         </w:numPr>
         <w:jc w:val="both"/>
       </w:pPr>
-      <w:bookmarkStart w:id="25" w:name="_Toc444006718"/>
+      <w:bookmarkStart w:id="24" w:name="_Toc444587796"/>
+      <w:r>
+        <w:lastRenderedPageBreak/>
+        <w:t>Testphase</w:t>
+      </w:r>
+      <w:bookmarkEnd w:id="24"/>
+    </w:p>
+    <w:tbl>
+      <w:tblPr>
+        <w:tblStyle w:val="Tabellenraster"/>
+        <w:tblW w:w="0" w:type="auto"/>
+        <w:tblBorders>
+          <w:insideH w:val="none" w:sz="0" w:space="0" w:color="auto"/>
+          <w:insideV w:val="none" w:sz="0" w:space="0" w:color="auto"/>
+        </w:tblBorders>
+        <w:tblLook w:val="04A0" w:firstRow="1" w:lastRow="0" w:firstColumn="1" w:lastColumn="0" w:noHBand="0" w:noVBand="1"/>
+      </w:tblPr>
+      <w:tblGrid>
+        <w:gridCol w:w="1838"/>
+        <w:gridCol w:w="7224"/>
+      </w:tblGrid>
+      <w:tr>
+        <w:tc>
+          <w:tcPr>
+            <w:tcW w:w="1838" w:type="dxa"/>
+          </w:tcPr>
+          <w:p>
+            <w:r>
+              <w:t xml:space="preserve">Datum: </w:t>
+            </w:r>
+          </w:p>
+        </w:tc>
+        <w:tc>
+          <w:tcPr>
+            <w:tcW w:w="7224" w:type="dxa"/>
+          </w:tcPr>
+          <w:p>
+            <w:r>
+              <w:t>Dienstag, 23. Februar 2016</w:t>
+            </w:r>
+          </w:p>
+        </w:tc>
+      </w:tr>
+      <w:tr>
+        <w:trPr>
+          <w:trHeight w:val="289"/>
+        </w:trPr>
+        <w:tc>
+          <w:tcPr>
+            <w:tcW w:w="1838" w:type="dxa"/>
+          </w:tcPr>
+          <w:p>
+            <w:r>
+              <w:t>Tätigkeiten:</w:t>
+            </w:r>
+          </w:p>
+        </w:tc>
+        <w:tc>
+          <w:tcPr>
+            <w:tcW w:w="7224" w:type="dxa"/>
+          </w:tcPr>
+          <w:p>
+            <w:r>
+              <w:t>Testen der implementierten Funktionen</w:t>
+            </w:r>
+          </w:p>
+        </w:tc>
+      </w:tr>
+      <w:tr>
+        <w:trPr>
+          <w:trHeight w:val="246"/>
+        </w:trPr>
+        <w:tc>
+          <w:tcPr>
+            <w:tcW w:w="1838" w:type="dxa"/>
+          </w:tcPr>
+          <w:p>
+            <w:r>
+              <w:t>Dauer:</w:t>
+            </w:r>
+          </w:p>
+        </w:tc>
+        <w:tc>
+          <w:tcPr>
+            <w:tcW w:w="7224" w:type="dxa"/>
+          </w:tcPr>
+          <w:p>
+            <w:r>
+              <w:t>5,0 Stunden</w:t>
+            </w:r>
+          </w:p>
+        </w:tc>
+      </w:tr>
+    </w:tbl>
+    <w:p>
+      <w:r>
+        <w:br/>
+        <w:t xml:space="preserve">Nachdem wir die Implementierung der zuvor definierten Musskriterien erfolgreich fertiggestellt haben, haben wir die von uns erstellte Webseite mithilfe von </w:t>
+      </w:r>
+      <w:r>
+        <w:t>manuellen Tests ausgiebig getestet.</w:t>
+      </w:r>
+      <w:r>
+        <w:br/>
+        <w:t>Wir sind dabei die im Pflichtenheft beschriebenen Testfälle durchgegangen.</w:t>
+      </w:r>
+    </w:p>
+    <w:p>
+      <w:r>
+        <w:t xml:space="preserve">Zunächst haben wir versucht einen neuen Benutzer auf der Webseite mit einem bereits vorhandenen Nutzernamen zu registrieren, was richtigerweise auch fehlschlug. Auch, wenn man alle Felder bei der Registrierung leer gelassen hat, war es nicht möglich sich zu registrieren. </w:t>
+      </w:r>
+      <w:r>
+        <w:br/>
+        <w:t>Erst nachdem wir gültige Werte in die Eingabefelder eingetragen hatten, war die Registrierung erfolgreich und wir waren eingeloggt.</w:t>
+      </w:r>
+    </w:p>
+    <w:p>
+      <w:r>
+        <w:t>Danach haben wir die Newsfunktion ausgiebig getestet und sind zu dem Ergebnis gekommen, dass alle Testfälle erfolgreich durchlaufen wurden. Wir konnten nur neue Newseinträge erstellen, wenn alle Felder ausgefüllt waren</w:t>
+      </w:r>
+      <w:r>
+        <w:t xml:space="preserve"> und wir die Rolle Redakteur oder Admin besitzen</w:t>
+      </w:r>
+      <w:r>
+        <w:t>. Zudem konnten</w:t>
+      </w:r>
+      <w:r>
+        <w:t xml:space="preserve"> wir</w:t>
+      </w:r>
+      <w:r>
+        <w:t xml:space="preserve"> </w:t>
+      </w:r>
+      <w:r>
+        <w:t>nur unsere eigens erstellten Newseinträge bearbeiten und löschen. Von anderen Nutzern verfasste Newseinträge konnten von uns nicht verändert werden.</w:t>
+      </w:r>
+    </w:p>
+    <w:p>
+      <w:r>
+        <w:t>Bei der Kommentarfunktion verlief es ähnlich wie mit der Newsfunktion. Eigene Kommentare erstellen konnten wir unter jedem Newsbeitrag, wenn alle Felder zuvor ausgefüllt wurden.</w:t>
+      </w:r>
+      <w:r>
+        <w:t xml:space="preserve"> Fremde Kommentare konnten gelesen, jedoch im Gegensatz zu eigens erstellten, nicht bearbeitet oder gelöscht werden.</w:t>
+      </w:r>
+    </w:p>
+    <w:p>
+      <w:r>
+        <w:t>Da unser zuvor neu angelegter Benutzer standardmäßig die Roller „User“ besitzt, konnten wir zunächst nicht die Gruppenseiten bearbeiten, was ein gewolltes Verhalten ist. Daher mussten wir unserem Benutzer die Rolle „Group-Admin“ in der MySQL Datenbank zuweisen. Nachdem dieser die neue Rolle erhalten hatte, konnten wir die Gruppenseiten erfolgreich bearbeiten.</w:t>
+      </w:r>
+    </w:p>
+    <w:p>
+      <w:r>
+        <w:t>Nachdem wir mit unseren zuvor definierten Testfällen aus dem Pflichtenheft fertig waren, haben wir uns von der Webseite ausgeloggt und versucht neue Newseinträge und Kommentare als nicht angemeldeter Nutzer zu verfassen. Dies ist uns, genau so wie das löschen und bearbeiten fremder Beiträge, nicht gelungen.</w:t>
+      </w:r>
+    </w:p>
+    <w:p>
+      <w:r>
+        <w:t xml:space="preserve">Daher sind wir zu dem Ergebnis gekommen, dass die von uns implementierten Funktionen, korrekt ausgeführt und Falscheingaben </w:t>
+      </w:r>
+      <w:r>
+        <w:t xml:space="preserve">vom Server </w:t>
+      </w:r>
+      <w:r>
+        <w:t>abgefangen werden.</w:t>
+      </w:r>
+    </w:p>
+    <w:p/>
+    <w:p>
+      <w:pPr>
+        <w:pStyle w:val="berschrift2"/>
+        <w:numPr>
+          <w:ilvl w:val="1"/>
+          <w:numId w:val="4"/>
+        </w:numPr>
+        <w:jc w:val="both"/>
+      </w:pPr>
+      <w:bookmarkStart w:id="25" w:name="_Toc444587797"/>
       <w:r>
         <w:t>Erstellung der Projektdokumentation</w:t>
       </w:r>
@@ -6903,7 +7373,6 @@
     </w:tbl>
     <w:p>
       <w:r>
-        <w:lastRenderedPageBreak/>
         <w:br/>
       </w:r>
       <w:r>
@@ -6912,6 +7381,7 @@
     </w:p>
     <w:p>
       <w:r>
+        <w:lastRenderedPageBreak/>
         <w:t xml:space="preserve">Zudem haben wir die Ausgangslage, die Projektziele und die für das Projekt benötigte Hardware, Software und </w:t>
       </w:r>
       <w:r>
@@ -6931,8 +7401,668 @@
         <w:t>Nach der Fertigstellung der Benutzerdokumentation, haben wir diese in den Anhang der Projektdokumentation eingefügt.</w:t>
       </w:r>
     </w:p>
+    <w:p>
+      <w:r>
+        <w:br w:type="page"/>
+      </w:r>
+    </w:p>
+    <w:p>
+      <w:pPr>
+        <w:pStyle w:val="berschrift1"/>
+        <w:numPr>
+          <w:ilvl w:val="0"/>
+          <w:numId w:val="4"/>
+        </w:numPr>
+      </w:pPr>
+      <w:bookmarkStart w:id="26" w:name="_Toc444587798"/>
+      <w:r>
+        <w:lastRenderedPageBreak/>
+        <w:t>Projektergebnis</w:t>
+      </w:r>
+      <w:bookmarkEnd w:id="26"/>
+    </w:p>
+    <w:p>
+      <w:pPr>
+        <w:pStyle w:val="berschrift2"/>
+        <w:numPr>
+          <w:ilvl w:val="1"/>
+          <w:numId w:val="4"/>
+        </w:numPr>
+        <w:jc w:val="both"/>
+      </w:pPr>
+      <w:bookmarkStart w:id="27" w:name="_Toc444587799"/>
+      <w:r>
+        <w:t>Soll-Ist-Vergleich</w:t>
+      </w:r>
+      <w:bookmarkEnd w:id="27"/>
+      <w:r>
+        <w:br/>
+      </w:r>
+    </w:p>
+    <w:tbl>
+      <w:tblPr>
+        <w:tblStyle w:val="Tabellenraster"/>
+        <w:tblW w:w="0" w:type="auto"/>
+        <w:tblLook w:val="04A0" w:firstRow="1" w:lastRow="0" w:firstColumn="1" w:lastColumn="0" w:noHBand="0" w:noVBand="1"/>
+      </w:tblPr>
+      <w:tblGrid>
+        <w:gridCol w:w="3459"/>
+        <w:gridCol w:w="3089"/>
+        <w:gridCol w:w="2514"/>
+      </w:tblGrid>
+      <w:tr>
+        <w:tc>
+          <w:tcPr>
+            <w:tcW w:w="3459" w:type="dxa"/>
+          </w:tcPr>
+          <w:p>
+            <w:pPr>
+              <w:rPr>
+                <w:b/>
+              </w:rPr>
+            </w:pPr>
+            <w:r>
+              <w:rPr>
+                <w:b/>
+              </w:rPr>
+              <w:t>Tätigkeit</w:t>
+            </w:r>
+          </w:p>
+        </w:tc>
+        <w:tc>
+          <w:tcPr>
+            <w:tcW w:w="3089" w:type="dxa"/>
+          </w:tcPr>
+          <w:p>
+            <w:pPr>
+              <w:jc w:val="right"/>
+              <w:rPr>
+                <w:b/>
+              </w:rPr>
+            </w:pPr>
+            <w:r>
+              <w:rPr>
+                <w:b/>
+              </w:rPr>
+              <w:t>Geplanter Aufwand*</w:t>
+            </w:r>
+          </w:p>
+        </w:tc>
+        <w:tc>
+          <w:tcPr>
+            <w:tcW w:w="2514" w:type="dxa"/>
+          </w:tcPr>
+          <w:p>
+            <w:pPr>
+              <w:jc w:val="right"/>
+              <w:rPr>
+                <w:b/>
+              </w:rPr>
+            </w:pPr>
+            <w:r>
+              <w:rPr>
+                <w:b/>
+              </w:rPr>
+              <w:t>Tatsächlicher Aufwand*</w:t>
+            </w:r>
+          </w:p>
+        </w:tc>
+      </w:tr>
+      <w:tr>
+        <w:tc>
+          <w:tcPr>
+            <w:tcW w:w="3459" w:type="dxa"/>
+          </w:tcPr>
+          <w:p>
+            <w:pPr>
+              <w:rPr>
+                <w:b/>
+              </w:rPr>
+            </w:pPr>
+          </w:p>
+        </w:tc>
+        <w:tc>
+          <w:tcPr>
+            <w:tcW w:w="3089" w:type="dxa"/>
+          </w:tcPr>
+          <w:p>
+            <w:pPr>
+              <w:jc w:val="right"/>
+              <w:rPr>
+                <w:b/>
+              </w:rPr>
+            </w:pPr>
+          </w:p>
+        </w:tc>
+        <w:tc>
+          <w:tcPr>
+            <w:tcW w:w="2514" w:type="dxa"/>
+          </w:tcPr>
+          <w:p>
+            <w:pPr>
+              <w:jc w:val="right"/>
+              <w:rPr>
+                <w:b/>
+              </w:rPr>
+            </w:pPr>
+          </w:p>
+        </w:tc>
+      </w:tr>
+      <w:tr>
+        <w:tc>
+          <w:tcPr>
+            <w:tcW w:w="3459" w:type="dxa"/>
+          </w:tcPr>
+          <w:p>
+            <w:r>
+              <w:t>Ist-Zustands-Analyse</w:t>
+            </w:r>
+          </w:p>
+        </w:tc>
+        <w:tc>
+          <w:tcPr>
+            <w:tcW w:w="3089" w:type="dxa"/>
+          </w:tcPr>
+          <w:p>
+            <w:pPr>
+              <w:jc w:val="right"/>
+            </w:pPr>
+            <w:r>
+              <w:t>2</w:t>
+            </w:r>
+          </w:p>
+        </w:tc>
+        <w:tc>
+          <w:tcPr>
+            <w:tcW w:w="2514" w:type="dxa"/>
+          </w:tcPr>
+          <w:p>
+            <w:pPr>
+              <w:jc w:val="right"/>
+            </w:pPr>
+            <w:r>
+              <w:t>2</w:t>
+            </w:r>
+          </w:p>
+        </w:tc>
+      </w:tr>
+      <w:tr>
+        <w:tc>
+          <w:tcPr>
+            <w:tcW w:w="3459" w:type="dxa"/>
+          </w:tcPr>
+          <w:p>
+            <w:r>
+              <w:t>Konzeption des späteren Seitenlayouts</w:t>
+            </w:r>
+          </w:p>
+        </w:tc>
+        <w:tc>
+          <w:tcPr>
+            <w:tcW w:w="3089" w:type="dxa"/>
+          </w:tcPr>
+          <w:p>
+            <w:pPr>
+              <w:jc w:val="right"/>
+            </w:pPr>
+            <w:r>
+              <w:t>10</w:t>
+            </w:r>
+          </w:p>
+        </w:tc>
+        <w:tc>
+          <w:tcPr>
+            <w:tcW w:w="2514" w:type="dxa"/>
+          </w:tcPr>
+          <w:p>
+            <w:pPr>
+              <w:jc w:val="right"/>
+            </w:pPr>
+            <w:r>
+              <w:t>6</w:t>
+            </w:r>
+          </w:p>
+        </w:tc>
+      </w:tr>
+      <w:tr>
+        <w:tc>
+          <w:tcPr>
+            <w:tcW w:w="3459" w:type="dxa"/>
+          </w:tcPr>
+          <w:p>
+            <w:r>
+              <w:t>Erstellung des Pflichtenhefts</w:t>
+            </w:r>
+          </w:p>
+        </w:tc>
+        <w:tc>
+          <w:tcPr>
+            <w:tcW w:w="3089" w:type="dxa"/>
+          </w:tcPr>
+          <w:p>
+            <w:pPr>
+              <w:jc w:val="right"/>
+            </w:pPr>
+            <w:r>
+              <w:t>10</w:t>
+            </w:r>
+          </w:p>
+        </w:tc>
+        <w:tc>
+          <w:tcPr>
+            <w:tcW w:w="2514" w:type="dxa"/>
+          </w:tcPr>
+          <w:p>
+            <w:pPr>
+              <w:jc w:val="right"/>
+            </w:pPr>
+            <w:r>
+              <w:t>12</w:t>
+            </w:r>
+          </w:p>
+        </w:tc>
+      </w:tr>
+      <w:tr>
+        <w:tc>
+          <w:tcPr>
+            <w:tcW w:w="3459" w:type="dxa"/>
+          </w:tcPr>
+          <w:p>
+            <w:r>
+              <w:t>Datenbankentwurf</w:t>
+            </w:r>
+          </w:p>
+        </w:tc>
+        <w:tc>
+          <w:tcPr>
+            <w:tcW w:w="3089" w:type="dxa"/>
+          </w:tcPr>
+          <w:p>
+            <w:pPr>
+              <w:jc w:val="right"/>
+            </w:pPr>
+            <w:r>
+              <w:t>5</w:t>
+            </w:r>
+          </w:p>
+        </w:tc>
+        <w:tc>
+          <w:tcPr>
+            <w:tcW w:w="2514" w:type="dxa"/>
+          </w:tcPr>
+          <w:p>
+            <w:pPr>
+              <w:jc w:val="right"/>
+            </w:pPr>
+            <w:r>
+              <w:t>3</w:t>
+            </w:r>
+          </w:p>
+        </w:tc>
+      </w:tr>
+      <w:tr>
+        <w:trPr>
+          <w:trHeight w:val="292"/>
+        </w:trPr>
+        <w:tc>
+          <w:tcPr>
+            <w:tcW w:w="3459" w:type="dxa"/>
+          </w:tcPr>
+          <w:p>
+            <w:r>
+              <w:t>Implementierung</w:t>
+            </w:r>
+          </w:p>
+        </w:tc>
+        <w:tc>
+          <w:tcPr>
+            <w:tcW w:w="3089" w:type="dxa"/>
+          </w:tcPr>
+          <w:p>
+            <w:pPr>
+              <w:jc w:val="right"/>
+            </w:pPr>
+            <w:r>
+              <w:t>50</w:t>
+            </w:r>
+          </w:p>
+        </w:tc>
+        <w:tc>
+          <w:tcPr>
+            <w:tcW w:w="2514" w:type="dxa"/>
+          </w:tcPr>
+          <w:p>
+            <w:pPr>
+              <w:jc w:val="right"/>
+            </w:pPr>
+            <w:r>
+              <w:t>57</w:t>
+            </w:r>
+          </w:p>
+        </w:tc>
+      </w:tr>
+      <w:tr>
+        <w:tc>
+          <w:tcPr>
+            <w:tcW w:w="3459" w:type="dxa"/>
+          </w:tcPr>
+          <w:p>
+            <w:r>
+              <w:t>Testphase</w:t>
+            </w:r>
+          </w:p>
+        </w:tc>
+        <w:tc>
+          <w:tcPr>
+            <w:tcW w:w="3089" w:type="dxa"/>
+          </w:tcPr>
+          <w:p>
+            <w:pPr>
+              <w:jc w:val="right"/>
+            </w:pPr>
+            <w:r>
+              <w:t>5</w:t>
+            </w:r>
+          </w:p>
+        </w:tc>
+        <w:tc>
+          <w:tcPr>
+            <w:tcW w:w="2514" w:type="dxa"/>
+          </w:tcPr>
+          <w:p>
+            <w:pPr>
+              <w:jc w:val="right"/>
+            </w:pPr>
+            <w:r>
+              <w:t>2</w:t>
+            </w:r>
+          </w:p>
+        </w:tc>
+      </w:tr>
+      <w:tr>
+        <w:tc>
+          <w:tcPr>
+            <w:tcW w:w="3459" w:type="dxa"/>
+          </w:tcPr>
+          <w:p>
+            <w:r>
+              <w:t>Erstellung der Projektdokumentation</w:t>
+            </w:r>
+          </w:p>
+        </w:tc>
+        <w:tc>
+          <w:tcPr>
+            <w:tcW w:w="3089" w:type="dxa"/>
+          </w:tcPr>
+          <w:p>
+            <w:pPr>
+              <w:jc w:val="right"/>
+            </w:pPr>
+            <w:r>
+              <w:t>18</w:t>
+            </w:r>
+          </w:p>
+        </w:tc>
+        <w:tc>
+          <w:tcPr>
+            <w:tcW w:w="2514" w:type="dxa"/>
+          </w:tcPr>
+          <w:p>
+            <w:pPr>
+              <w:jc w:val="right"/>
+            </w:pPr>
+            <w:r>
+              <w:t>18</w:t>
+            </w:r>
+          </w:p>
+        </w:tc>
+      </w:tr>
+      <w:tr>
+        <w:tc>
+          <w:tcPr>
+            <w:tcW w:w="3459" w:type="dxa"/>
+          </w:tcPr>
+          <w:p/>
+        </w:tc>
+        <w:tc>
+          <w:tcPr>
+            <w:tcW w:w="3089" w:type="dxa"/>
+          </w:tcPr>
+          <w:p>
+            <w:pPr>
+              <w:jc w:val="right"/>
+            </w:pPr>
+          </w:p>
+        </w:tc>
+        <w:tc>
+          <w:tcPr>
+            <w:tcW w:w="2514" w:type="dxa"/>
+          </w:tcPr>
+          <w:p>
+            <w:pPr>
+              <w:jc w:val="right"/>
+            </w:pPr>
+          </w:p>
+        </w:tc>
+      </w:tr>
+      <w:tr>
+        <w:trPr>
+          <w:trHeight w:val="250"/>
+        </w:trPr>
+        <w:tc>
+          <w:tcPr>
+            <w:tcW w:w="3459" w:type="dxa"/>
+          </w:tcPr>
+          <w:p>
+            <w:pPr>
+              <w:rPr>
+                <w:b/>
+                <w:i/>
+              </w:rPr>
+            </w:pPr>
+            <w:r>
+              <w:rPr>
+                <w:b/>
+                <w:i/>
+              </w:rPr>
+              <w:t>Gesamtstunden in Schulstunden:</w:t>
+            </w:r>
+          </w:p>
+        </w:tc>
+        <w:tc>
+          <w:tcPr>
+            <w:tcW w:w="3089" w:type="dxa"/>
+          </w:tcPr>
+          <w:p>
+            <w:pPr>
+              <w:jc w:val="right"/>
+              <w:rPr>
+                <w:b/>
+                <w:i/>
+              </w:rPr>
+            </w:pPr>
+            <w:r>
+              <w:rPr>
+                <w:b/>
+                <w:i/>
+              </w:rPr>
+              <w:t>100</w:t>
+            </w:r>
+          </w:p>
+        </w:tc>
+        <w:tc>
+          <w:tcPr>
+            <w:tcW w:w="2514" w:type="dxa"/>
+          </w:tcPr>
+          <w:p>
+            <w:pPr>
+              <w:jc w:val="right"/>
+              <w:rPr>
+                <w:b/>
+                <w:i/>
+              </w:rPr>
+            </w:pPr>
+            <w:r>
+              <w:rPr>
+                <w:b/>
+                <w:i/>
+              </w:rPr>
+              <w:t>100</w:t>
+            </w:r>
+          </w:p>
+        </w:tc>
+      </w:tr>
+    </w:tbl>
+    <w:p>
+      <w:r>
+        <w:t xml:space="preserve">*Aufwand jeweils in </w:t>
+      </w:r>
+      <w:r>
+        <w:t>Schulstunden</w:t>
+      </w:r>
+    </w:p>
+    <w:p>
+      <w:r>
+        <w:t xml:space="preserve">Der zu Beginn des </w:t>
+      </w:r>
+      <w:r>
+        <w:t>Projekts</w:t>
+      </w:r>
+      <w:r>
+        <w:t xml:space="preserve"> geplante Aufwand stimmt im groben und Ganzen mit der von uns tatsächlich benötigen Zeit überein. Die Konzeption des späteren Seitenlayouts sowie den Datenbankentwurf konnten wir zügiger als zunächst geplant abschließen, da wir uns schnell auf ein neues Layout/Design sowie die dahinterliegende Datenbankstruktur, die die Nutzer und Newsartikel beinhaltet, einigen konnten. Dafür hat die Implementierung bei uns etwas länger gedauert, da wir uns mit den für uns neuen Techniken (z.B. AngularJS) erst vertraut machen mussten und dies sich doch als schwieriger als zuvor angenommen herausgestellt hat. Zudem haben wir in unserer anfänglichen Berechnung nicht die Zeit für die Behebung von Fehlern mit in die Implementierungsphase eingerechnet. Die Erstellung des Pflichtenhefts ist hingegen nur um 2 Stunden abgewichen. </w:t>
+      </w:r>
+      <w:r>
+        <w:t>Die Testphase konnten wir früher abschließen als geplant. Da wir die geplante Gesamtzeit von 100 Schulstunden nicht überschreiten wollten, haben wir weitere explorative Tests gestrichen.</w:t>
+      </w:r>
+    </w:p>
+    <w:p/>
+    <w:p>
+      <w:pPr>
+        <w:pStyle w:val="berschrift2"/>
+        <w:numPr>
+          <w:ilvl w:val="1"/>
+          <w:numId w:val="4"/>
+        </w:numPr>
+        <w:jc w:val="both"/>
+      </w:pPr>
+      <w:bookmarkStart w:id="28" w:name="_Toc444587800"/>
+      <w:r>
+        <w:t>Fazit</w:t>
+      </w:r>
+      <w:bookmarkEnd w:id="28"/>
+    </w:p>
+    <w:p>
+      <w:r>
+        <w:t xml:space="preserve">Rückblickend lässt sich sagen, dass das Projekt sowohl zu unserer, als auch zu der Zufriedenheit von Herr Stöber, sehr erfolgreich abgeschlossen wurde. Das neue Design/Layout wirkt wesentlich moderner und aufgeräumter als zuvor. Dazu trägt vor allem die neue Drop-Down Menüstruktur bei, die das </w:t>
+      </w:r>
+      <w:r>
+        <w:t>zuvor</w:t>
+      </w:r>
+      <w:r>
+        <w:t xml:space="preserve"> eingesetzte Nebenmenü in der Sidebar </w:t>
+      </w:r>
+      <w:r>
+        <w:t xml:space="preserve">komplett überflüssig macht. Den neu hinzugewonnenen Platz konnten wir für neue Funktionen, wie zum Beispiel eine Ansicht, die die zwei zuletzt verfassten Newsartikel direkt auf der Startseite anzeigt, verwenden. Auch die neu hinzugefügte Möglichkeit Beiträge zu kommentieren verwendet den zuvor von dem Nebenmenü verschwendeten Platz und bietet den Nutzern eine </w:t>
+      </w:r>
+      <w:r>
+        <w:t>komplett neue Art mit Beiträgen und anderen Pfadfindern zu interagieren. Zudem werden durch die Kommentarfunktion und die Möglichkeit neue Newsbeiträge zu erstellen die Besucher länger auf der Seite bleiben und diese auch öfters besuchen</w:t>
+      </w:r>
+      <w:r>
+        <w:t xml:space="preserve">, da neue Inhalte nicht mehr nur von einer Person, sondern von mehreren veröffentlicht werden können. Auch die neu implementierte mobile Ansicht der Webseite hat unserem Auftraggeber Herr Stöber äußerst gut gefallen. </w:t>
+      </w:r>
+      <w:r>
+        <w:br/>
+        <w:t>Aufgrund dessen lässt sich abschließend sagen, dass das Projekt und alle Projektziele zur vollsten Zufriedenheit des Auftraggebers erfüllt wurden.</w:t>
+      </w:r>
+    </w:p>
+    <w:p>
+      <w:pPr>
+        <w:pStyle w:val="berschrift2"/>
+        <w:numPr>
+          <w:ilvl w:val="1"/>
+          <w:numId w:val="4"/>
+        </w:numPr>
+        <w:jc w:val="both"/>
+      </w:pPr>
+      <w:bookmarkStart w:id="29" w:name="_Toc444587801"/>
+      <w:r>
+        <w:lastRenderedPageBreak/>
+        <w:t>Ausblick</w:t>
+      </w:r>
+      <w:bookmarkEnd w:id="29"/>
+    </w:p>
+    <w:p>
+      <w:r>
+        <w:t xml:space="preserve">In unserem Pflichtenheft haben wir zunächst einige Anforderungen definiert und diese nach Prioritäten gewichtet. Im Laufe unseres </w:t>
+      </w:r>
+      <w:r>
+        <w:t>Projekts</w:t>
+      </w:r>
+      <w:r>
+        <w:t xml:space="preserve"> haben wir von diesen zuvor definierten Anforderungen alle Prio 1 und einige Prio 2 Anforderungen </w:t>
+      </w:r>
+      <w:r>
+        <w:t>erfolgreich implementiert. In naher Zukunft wird von uns noch die zuvor in dem Pflichtenheft beschriebene Galeriefunktion eingebaut. Mit dieser Funktion soll es Möglich sein, mehrere Bilder auf den Webserver hochzuladen und diese anschließend in einer Galerie allen Besuchern anzeigen zu lassen. Auch eine Slideshow soll die Galerie beinhalten. Zudem soll, gemäß dem Wunsch unseres Auftraggebers Herr Stöber, die Möglichkeit geboten werden, die Rollen einzelner und mehrerer Nutzer per grafischer Oberfläche direkt auf der Webseite festlegen zu können. Bisher ist dies nur mit einem manuell eingegebenen SQL Befehl in der Datenbank möglich. Dies wird außerhalb des Projekts in den nächsten Tagen geschehen.</w:t>
+      </w:r>
+    </w:p>
+    <w:p/>
+    <w:p>
+      <w:pPr>
+        <w:pStyle w:val="berschrift1"/>
+        <w:numPr>
+          <w:ilvl w:val="0"/>
+          <w:numId w:val="4"/>
+        </w:numPr>
+      </w:pPr>
+      <w:bookmarkStart w:id="30" w:name="_Toc444587802"/>
+      <w:r>
+        <w:t>Quellenverzeichnis</w:t>
+      </w:r>
+      <w:bookmarkEnd w:id="30"/>
+    </w:p>
+    <w:p>
+      <w:pPr>
+        <w:pStyle w:val="Listenabsatz"/>
+        <w:numPr>
+          <w:ilvl w:val="0"/>
+          <w:numId w:val="40"/>
+        </w:numPr>
+      </w:pPr>
+      <w:hyperlink r:id="rId8" w:history="1">
+        <w:r>
+          <w:rPr>
+            <w:rStyle w:val="Link"/>
+          </w:rPr>
+          <w:t>http://www.stackoverflow.com</w:t>
+        </w:r>
+      </w:hyperlink>
+      <w:r>
+        <w:t xml:space="preserve"> für technische Fragen</w:t>
+      </w:r>
+    </w:p>
+    <w:p>
+      <w:pPr>
+        <w:pStyle w:val="Listenabsatz"/>
+        <w:numPr>
+          <w:ilvl w:val="0"/>
+          <w:numId w:val="40"/>
+        </w:numPr>
+      </w:pPr>
+      <w:hyperlink r:id="rId9" w:history="1">
+        <w:r>
+          <w:rPr>
+            <w:rStyle w:val="Link"/>
+          </w:rPr>
+          <w:t>https://www.angular.io/docs/js/latest/</w:t>
+        </w:r>
+      </w:hyperlink>
+      <w:r>
+        <w:t xml:space="preserve"> Offizielle Angular 2 Dokumentation</w:t>
+      </w:r>
+    </w:p>
+    <w:p/>
     <w:sectPr>
-      <w:footerReference w:type="default" r:id="rId8"/>
+      <w:footerReference w:type="default" r:id="rId10"/>
       <w:pgSz w:w="11906" w:h="16838"/>
       <w:pgMar w:top="1417" w:right="1417" w:bottom="1134" w:left="1417" w:header="708" w:footer="708" w:gutter="0"/>
       <w:pgNumType w:start="0"/>
@@ -6998,7 +8128,7 @@
           <w:rPr>
             <w:noProof/>
           </w:rPr>
-          <w:t>9</w:t>
+          <w:t>1</w:t>
         </w:r>
         <w:r>
           <w:fldChar w:fldCharType="end"/>
@@ -8652,6 +9782,119 @@
     </w:lvl>
   </w:abstractNum>
   <w:abstractNum w:abstractNumId="16">
+    <w:nsid w:val="2B995828"/>
+    <w:multiLevelType w:val="hybridMultilevel"/>
+    <w:tmpl w:val="9C0CEE1A"/>
+    <w:lvl w:ilvl="0" w:tplc="04070001">
+      <w:start w:val="1"/>
+      <w:numFmt w:val="bullet"/>
+      <w:lvlText w:val=""/>
+      <w:lvlJc w:val="left"/>
+      <w:pPr>
+        <w:ind w:left="720" w:hanging="360"/>
+      </w:pPr>
+      <w:rPr>
+        <w:rFonts w:ascii="Symbol" w:hAnsi="Symbol" w:hint="default"/>
+      </w:rPr>
+    </w:lvl>
+    <w:lvl w:ilvl="1" w:tplc="04070003" w:tentative="1">
+      <w:start w:val="1"/>
+      <w:numFmt w:val="bullet"/>
+      <w:lvlText w:val="o"/>
+      <w:lvlJc w:val="left"/>
+      <w:pPr>
+        <w:ind w:left="1440" w:hanging="360"/>
+      </w:pPr>
+      <w:rPr>
+        <w:rFonts w:ascii="Courier New" w:hAnsi="Courier New" w:cs="Courier New" w:hint="default"/>
+      </w:rPr>
+    </w:lvl>
+    <w:lvl w:ilvl="2" w:tplc="04070005" w:tentative="1">
+      <w:start w:val="1"/>
+      <w:numFmt w:val="bullet"/>
+      <w:lvlText w:val=""/>
+      <w:lvlJc w:val="left"/>
+      <w:pPr>
+        <w:ind w:left="2160" w:hanging="360"/>
+      </w:pPr>
+      <w:rPr>
+        <w:rFonts w:ascii="Wingdings" w:hAnsi="Wingdings" w:hint="default"/>
+      </w:rPr>
+    </w:lvl>
+    <w:lvl w:ilvl="3" w:tplc="04070001" w:tentative="1">
+      <w:start w:val="1"/>
+      <w:numFmt w:val="bullet"/>
+      <w:lvlText w:val=""/>
+      <w:lvlJc w:val="left"/>
+      <w:pPr>
+        <w:ind w:left="2880" w:hanging="360"/>
+      </w:pPr>
+      <w:rPr>
+        <w:rFonts w:ascii="Symbol" w:hAnsi="Symbol" w:hint="default"/>
+      </w:rPr>
+    </w:lvl>
+    <w:lvl w:ilvl="4" w:tplc="04070003" w:tentative="1">
+      <w:start w:val="1"/>
+      <w:numFmt w:val="bullet"/>
+      <w:lvlText w:val="o"/>
+      <w:lvlJc w:val="left"/>
+      <w:pPr>
+        <w:ind w:left="3600" w:hanging="360"/>
+      </w:pPr>
+      <w:rPr>
+        <w:rFonts w:ascii="Courier New" w:hAnsi="Courier New" w:cs="Courier New" w:hint="default"/>
+      </w:rPr>
+    </w:lvl>
+    <w:lvl w:ilvl="5" w:tplc="04070005" w:tentative="1">
+      <w:start w:val="1"/>
+      <w:numFmt w:val="bullet"/>
+      <w:lvlText w:val=""/>
+      <w:lvlJc w:val="left"/>
+      <w:pPr>
+        <w:ind w:left="4320" w:hanging="360"/>
+      </w:pPr>
+      <w:rPr>
+        <w:rFonts w:ascii="Wingdings" w:hAnsi="Wingdings" w:hint="default"/>
+      </w:rPr>
+    </w:lvl>
+    <w:lvl w:ilvl="6" w:tplc="04070001" w:tentative="1">
+      <w:start w:val="1"/>
+      <w:numFmt w:val="bullet"/>
+      <w:lvlText w:val=""/>
+      <w:lvlJc w:val="left"/>
+      <w:pPr>
+        <w:ind w:left="5040" w:hanging="360"/>
+      </w:pPr>
+      <w:rPr>
+        <w:rFonts w:ascii="Symbol" w:hAnsi="Symbol" w:hint="default"/>
+      </w:rPr>
+    </w:lvl>
+    <w:lvl w:ilvl="7" w:tplc="04070003" w:tentative="1">
+      <w:start w:val="1"/>
+      <w:numFmt w:val="bullet"/>
+      <w:lvlText w:val="o"/>
+      <w:lvlJc w:val="left"/>
+      <w:pPr>
+        <w:ind w:left="5760" w:hanging="360"/>
+      </w:pPr>
+      <w:rPr>
+        <w:rFonts w:ascii="Courier New" w:hAnsi="Courier New" w:cs="Courier New" w:hint="default"/>
+      </w:rPr>
+    </w:lvl>
+    <w:lvl w:ilvl="8" w:tplc="04070005" w:tentative="1">
+      <w:start w:val="1"/>
+      <w:numFmt w:val="bullet"/>
+      <w:lvlText w:val=""/>
+      <w:lvlJc w:val="left"/>
+      <w:pPr>
+        <w:ind w:left="6480" w:hanging="360"/>
+      </w:pPr>
+      <w:rPr>
+        <w:rFonts w:ascii="Wingdings" w:hAnsi="Wingdings" w:hint="default"/>
+      </w:rPr>
+    </w:lvl>
+  </w:abstractNum>
+  <w:abstractNum w:abstractNumId="17">
     <w:nsid w:val="2BDD7B21"/>
     <w:multiLevelType w:val="multilevel"/>
     <w:tmpl w:val="09288F6A"/>
@@ -8746,7 +9989,7 @@
       </w:rPr>
     </w:lvl>
   </w:abstractNum>
-  <w:abstractNum w:abstractNumId="17">
+  <w:abstractNum w:abstractNumId="18">
     <w:nsid w:val="328D1426"/>
     <w:multiLevelType w:val="hybridMultilevel"/>
     <w:tmpl w:val="055E3066"/>
@@ -8859,7 +10102,7 @@
       </w:rPr>
     </w:lvl>
   </w:abstractNum>
-  <w:abstractNum w:abstractNumId="18">
+  <w:abstractNum w:abstractNumId="19">
     <w:nsid w:val="374C2FD8"/>
     <w:multiLevelType w:val="hybridMultilevel"/>
     <w:tmpl w:val="3BFC88EA"/>
@@ -8972,7 +10215,7 @@
       </w:rPr>
     </w:lvl>
   </w:abstractNum>
-  <w:abstractNum w:abstractNumId="19">
+  <w:abstractNum w:abstractNumId="20">
     <w:nsid w:val="3B782A95"/>
     <w:multiLevelType w:val="multilevel"/>
     <w:tmpl w:val="EB82A2D4"/>
@@ -9093,7 +10336,7 @@
       </w:rPr>
     </w:lvl>
   </w:abstractNum>
-  <w:abstractNum w:abstractNumId="20">
+  <w:abstractNum w:abstractNumId="21">
     <w:nsid w:val="3BB9770E"/>
     <w:multiLevelType w:val="multilevel"/>
     <w:tmpl w:val="2A22A070"/>
@@ -9187,7 +10430,7 @@
       </w:rPr>
     </w:lvl>
   </w:abstractNum>
-  <w:abstractNum w:abstractNumId="21">
+  <w:abstractNum w:abstractNumId="22">
     <w:nsid w:val="3C861771"/>
     <w:multiLevelType w:val="multilevel"/>
     <w:tmpl w:val="182A6B16"/>
@@ -9281,7 +10524,7 @@
       </w:rPr>
     </w:lvl>
   </w:abstractNum>
-  <w:abstractNum w:abstractNumId="22">
+  <w:abstractNum w:abstractNumId="23">
     <w:nsid w:val="3F8923A5"/>
     <w:multiLevelType w:val="multilevel"/>
     <w:tmpl w:val="3782EA08"/>
@@ -9376,7 +10619,7 @@
       </w:rPr>
     </w:lvl>
   </w:abstractNum>
-  <w:abstractNum w:abstractNumId="23">
+  <w:abstractNum w:abstractNumId="24">
     <w:nsid w:val="478F0203"/>
     <w:multiLevelType w:val="multilevel"/>
     <w:tmpl w:val="A7D632D4"/>
@@ -9470,7 +10713,7 @@
       </w:rPr>
     </w:lvl>
   </w:abstractNum>
-  <w:abstractNum w:abstractNumId="24">
+  <w:abstractNum w:abstractNumId="25">
     <w:nsid w:val="48A75F7E"/>
     <w:multiLevelType w:val="multilevel"/>
     <w:tmpl w:val="EB82A2D4"/>
@@ -9591,7 +10834,7 @@
       </w:rPr>
     </w:lvl>
   </w:abstractNum>
-  <w:abstractNum w:abstractNumId="25">
+  <w:abstractNum w:abstractNumId="26">
     <w:nsid w:val="503B1D39"/>
     <w:multiLevelType w:val="hybridMultilevel"/>
     <w:tmpl w:val="9102813E"/>
@@ -9704,7 +10947,7 @@
       </w:rPr>
     </w:lvl>
   </w:abstractNum>
-  <w:abstractNum w:abstractNumId="26">
+  <w:abstractNum w:abstractNumId="27">
     <w:nsid w:val="52F55775"/>
     <w:multiLevelType w:val="multilevel"/>
     <w:tmpl w:val="C7767B1C"/>
@@ -9798,7 +11041,7 @@
       </w:rPr>
     </w:lvl>
   </w:abstractNum>
-  <w:abstractNum w:abstractNumId="27">
+  <w:abstractNum w:abstractNumId="28">
     <w:nsid w:val="566A7861"/>
     <w:multiLevelType w:val="hybridMultilevel"/>
     <w:tmpl w:val="E230F3D6"/>
@@ -9911,7 +11154,7 @@
       </w:rPr>
     </w:lvl>
   </w:abstractNum>
-  <w:abstractNum w:abstractNumId="28">
+  <w:abstractNum w:abstractNumId="29">
     <w:nsid w:val="583A76DC"/>
     <w:multiLevelType w:val="hybridMultilevel"/>
     <w:tmpl w:val="52D8B57E"/>
@@ -10000,7 +11243,7 @@
       </w:pPr>
     </w:lvl>
   </w:abstractNum>
-  <w:abstractNum w:abstractNumId="29">
+  <w:abstractNum w:abstractNumId="30">
     <w:nsid w:val="65CC1115"/>
     <w:multiLevelType w:val="multilevel"/>
     <w:tmpl w:val="F392BD82"/>
@@ -10094,7 +11337,7 @@
       </w:rPr>
     </w:lvl>
   </w:abstractNum>
-  <w:abstractNum w:abstractNumId="30">
+  <w:abstractNum w:abstractNumId="31">
     <w:nsid w:val="660C1536"/>
     <w:multiLevelType w:val="multilevel"/>
     <w:tmpl w:val="DFF8BA56"/>
@@ -10188,7 +11431,7 @@
       </w:rPr>
     </w:lvl>
   </w:abstractNum>
-  <w:abstractNum w:abstractNumId="31">
+  <w:abstractNum w:abstractNumId="32">
     <w:nsid w:val="66B4477F"/>
     <w:multiLevelType w:val="multilevel"/>
     <w:tmpl w:val="326CACEA"/>
@@ -10282,7 +11525,7 @@
       </w:rPr>
     </w:lvl>
   </w:abstractNum>
-  <w:abstractNum w:abstractNumId="32">
+  <w:abstractNum w:abstractNumId="33">
     <w:nsid w:val="69273A7F"/>
     <w:multiLevelType w:val="multilevel"/>
     <w:tmpl w:val="EB82A2D4"/>
@@ -10403,7 +11646,7 @@
       </w:rPr>
     </w:lvl>
   </w:abstractNum>
-  <w:abstractNum w:abstractNumId="33">
+  <w:abstractNum w:abstractNumId="34">
     <w:nsid w:val="70857C95"/>
     <w:multiLevelType w:val="multilevel"/>
     <w:tmpl w:val="7196F846"/>
@@ -10497,7 +11740,7 @@
       </w:rPr>
     </w:lvl>
   </w:abstractNum>
-  <w:abstractNum w:abstractNumId="34">
+  <w:abstractNum w:abstractNumId="35">
     <w:nsid w:val="7659053E"/>
     <w:multiLevelType w:val="multilevel"/>
     <w:tmpl w:val="AFAE4358"/>
@@ -10591,7 +11834,7 @@
       </w:rPr>
     </w:lvl>
   </w:abstractNum>
-  <w:abstractNum w:abstractNumId="35">
+  <w:abstractNum w:abstractNumId="36">
     <w:nsid w:val="77153DF2"/>
     <w:multiLevelType w:val="hybridMultilevel"/>
     <w:tmpl w:val="698444B4"/>
@@ -10704,7 +11947,7 @@
       </w:rPr>
     </w:lvl>
   </w:abstractNum>
-  <w:abstractNum w:abstractNumId="36">
+  <w:abstractNum w:abstractNumId="37">
     <w:nsid w:val="7BD60862"/>
     <w:multiLevelType w:val="multilevel"/>
     <w:tmpl w:val="A38A7954"/>
@@ -10800,7 +12043,7 @@
       </w:rPr>
     </w:lvl>
   </w:abstractNum>
-  <w:abstractNum w:abstractNumId="37">
+  <w:abstractNum w:abstractNumId="38">
     <w:nsid w:val="7E1427B2"/>
     <w:multiLevelType w:val="multilevel"/>
     <w:tmpl w:val="4902555C"/>
@@ -10894,7 +12137,7 @@
       </w:rPr>
     </w:lvl>
   </w:abstractNum>
-  <w:abstractNum w:abstractNumId="38">
+  <w:abstractNum w:abstractNumId="39">
     <w:nsid w:val="7E931918"/>
     <w:multiLevelType w:val="hybridMultilevel"/>
     <w:tmpl w:val="AD66D62C"/>
@@ -11008,34 +12251,34 @@
     </w:lvl>
   </w:abstractNum>
   <w:num w:numId="1">
-    <w:abstractNumId w:val="28"/>
+    <w:abstractNumId w:val="29"/>
   </w:num>
   <w:num w:numId="2">
-    <w:abstractNumId w:val="19"/>
+    <w:abstractNumId w:val="20"/>
   </w:num>
   <w:num w:numId="3">
     <w:abstractNumId w:val="14"/>
   </w:num>
   <w:num w:numId="4">
-    <w:abstractNumId w:val="24"/>
+    <w:abstractNumId w:val="25"/>
   </w:num>
   <w:num w:numId="5">
-    <w:abstractNumId w:val="35"/>
+    <w:abstractNumId w:val="36"/>
   </w:num>
   <w:num w:numId="6">
-    <w:abstractNumId w:val="27"/>
+    <w:abstractNumId w:val="28"/>
   </w:num>
   <w:num w:numId="7">
-    <w:abstractNumId w:val="25"/>
+    <w:abstractNumId w:val="26"/>
   </w:num>
   <w:num w:numId="8">
-    <w:abstractNumId w:val="38"/>
+    <w:abstractNumId w:val="39"/>
   </w:num>
   <w:num w:numId="9">
     <w:abstractNumId w:val="9"/>
   </w:num>
   <w:num w:numId="10">
-    <w:abstractNumId w:val="18"/>
+    <w:abstractNumId w:val="19"/>
   </w:num>
   <w:num w:numId="11">
     <w:abstractNumId w:val="8"/>
@@ -11050,13 +12293,13 @@
     <w:abstractNumId w:val="4"/>
   </w:num>
   <w:num w:numId="15">
-    <w:abstractNumId w:val="16"/>
+    <w:abstractNumId w:val="17"/>
   </w:num>
   <w:num w:numId="16">
-    <w:abstractNumId w:val="29"/>
+    <w:abstractNumId w:val="30"/>
   </w:num>
   <w:num w:numId="17">
-    <w:abstractNumId w:val="30"/>
+    <w:abstractNumId w:val="31"/>
   </w:num>
   <w:num w:numId="18">
     <w:abstractNumId w:val="0"/>
@@ -11065,16 +12308,16 @@
     <w:abstractNumId w:val="3"/>
   </w:num>
   <w:num w:numId="20">
-    <w:abstractNumId w:val="26"/>
+    <w:abstractNumId w:val="27"/>
   </w:num>
   <w:num w:numId="21">
     <w:abstractNumId w:val="11"/>
   </w:num>
   <w:num w:numId="22">
-    <w:abstractNumId w:val="34"/>
+    <w:abstractNumId w:val="35"/>
   </w:num>
   <w:num w:numId="23">
-    <w:abstractNumId w:val="33"/>
+    <w:abstractNumId w:val="34"/>
   </w:num>
   <w:num w:numId="24">
     <w:abstractNumId w:val="6"/>
@@ -11083,10 +12326,10 @@
     <w:abstractNumId w:val="12"/>
   </w:num>
   <w:num w:numId="26">
-    <w:abstractNumId w:val="21"/>
+    <w:abstractNumId w:val="22"/>
   </w:num>
   <w:num w:numId="27">
-    <w:abstractNumId w:val="31"/>
+    <w:abstractNumId w:val="32"/>
   </w:num>
   <w:num w:numId="28">
     <w:abstractNumId w:val="1"/>
@@ -11098,31 +12341,34 @@
     <w:abstractNumId w:val="7"/>
   </w:num>
   <w:num w:numId="31">
-    <w:abstractNumId w:val="37"/>
+    <w:abstractNumId w:val="38"/>
   </w:num>
   <w:num w:numId="32">
     <w:abstractNumId w:val="2"/>
   </w:num>
   <w:num w:numId="33">
-    <w:abstractNumId w:val="20"/>
+    <w:abstractNumId w:val="21"/>
   </w:num>
   <w:num w:numId="34">
+    <w:abstractNumId w:val="24"/>
+  </w:num>
+  <w:num w:numId="35">
     <w:abstractNumId w:val="23"/>
   </w:num>
-  <w:num w:numId="35">
-    <w:abstractNumId w:val="22"/>
-  </w:num>
   <w:num w:numId="36">
-    <w:abstractNumId w:val="36"/>
+    <w:abstractNumId w:val="37"/>
   </w:num>
   <w:num w:numId="37">
-    <w:abstractNumId w:val="32"/>
+    <w:abstractNumId w:val="33"/>
   </w:num>
   <w:num w:numId="38">
     <w:abstractNumId w:val="10"/>
   </w:num>
   <w:num w:numId="39">
-    <w:abstractNumId w:val="17"/>
+    <w:abstractNumId w:val="18"/>
+  </w:num>
+  <w:num w:numId="40">
+    <w:abstractNumId w:val="16"/>
   </w:num>
 </w:numbering>
 </file>
@@ -12120,7 +13366,7 @@
 </file>
 
 <file path=customXml/itemProps1.xml><?xml version="1.0" encoding="utf-8"?>
-<ds:datastoreItem xmlns:ds="http://schemas.openxmlformats.org/officeDocument/2006/customXml" ds:itemID="{0F45D0E8-7586-C044-80AD-E66A519B6C24}">
+<ds:datastoreItem xmlns:ds="http://schemas.openxmlformats.org/officeDocument/2006/customXml" ds:itemID="{CB38D144-A2D2-6F43-983A-2BFA38A9E8FC}">
   <ds:schemaRefs>
     <ds:schemaRef ds:uri="http://schemas.openxmlformats.org/officeDocument/2006/bibliography"/>
   </ds:schemaRefs>

--- a/docs/Projektdokumentation.docx
+++ b/docs/Projektdokumentation.docx
@@ -256,8 +256,16 @@
               <w:rFonts w:cstheme="minorHAnsi"/>
             </w:rPr>
             <w:tab/>
-            <w:t>Maximilian Dierkes</w:t>
+            <w:t xml:space="preserve">Maximilian </w:t>
           </w:r>
+          <w:proofErr w:type="spellStart"/>
+          <w:r>
+            <w:rPr>
+              <w:rFonts w:cstheme="minorHAnsi"/>
+            </w:rPr>
+            <w:t>Dierkes</w:t>
+          </w:r>
+          <w:proofErr w:type="spellEnd"/>
         </w:p>
         <w:p>
           <w:pPr>
@@ -3103,8 +3111,6 @@
         </w:rPr>
         <w:br w:type="page"/>
       </w:r>
-      <w:bookmarkStart w:id="0" w:name="_GoBack"/>
-      <w:bookmarkEnd w:id="0"/>
     </w:p>
     <w:p>
       <w:pPr>
@@ -3114,12 +3120,12 @@
           <w:numId w:val="4"/>
         </w:numPr>
       </w:pPr>
-      <w:bookmarkStart w:id="1" w:name="_Toc444587773"/>
+      <w:bookmarkStart w:id="0" w:name="_Toc444587773"/>
       <w:r>
         <w:lastRenderedPageBreak/>
         <w:t>Projektbeschreibung</w:t>
       </w:r>
-      <w:bookmarkEnd w:id="1"/>
+      <w:bookmarkEnd w:id="0"/>
     </w:p>
     <w:p>
       <w:pPr>
@@ -3129,15 +3135,26 @@
           <w:numId w:val="4"/>
         </w:numPr>
       </w:pPr>
-      <w:bookmarkStart w:id="2" w:name="_Toc444587774"/>
+      <w:bookmarkStart w:id="1" w:name="_Toc444587774"/>
       <w:r>
         <w:t>Ausgangslage und Projektumfeld</w:t>
       </w:r>
-      <w:bookmarkEnd w:id="2"/>
+      <w:bookmarkEnd w:id="1"/>
     </w:p>
     <w:p>
       <w:r>
-        <w:t>Das im folgenden beschriebene Projekt ist als Teil der Ausbildung zum Fachinformatiker für Anwendungsentwicklung bei der dSPACE GmbH anzusehen.</w:t>
+        <w:t>Das im F</w:t>
+      </w:r>
+      <w:r>
+        <w:t xml:space="preserve">olgenden beschriebene Projekt ist als Teil der Ausbildung zum Fachinformatiker für Anwendungsentwicklung bei der </w:t>
+      </w:r>
+      <w:proofErr w:type="spellStart"/>
+      <w:r>
+        <w:t>dSPACE</w:t>
+      </w:r>
+      <w:proofErr w:type="spellEnd"/>
+      <w:r>
+        <w:t xml:space="preserve"> GmbH anzusehen.</w:t>
       </w:r>
       <w:r>
         <w:br/>
@@ -3147,7 +3164,15 @@
         <w:t>it der Auftraggeber des Projekt</w:t>
       </w:r>
       <w:r>
-        <w:t>s ist. Durchgeführt wurde das Projekt in den Räumlichkeiten des b.i.b.</w:t>
+        <w:t xml:space="preserve">s ist. Durchgeführt wurde das Projekt in den Räumlichkeiten des </w:t>
+      </w:r>
+      <w:proofErr w:type="spellStart"/>
+      <w:r>
+        <w:t>b.i.b</w:t>
+      </w:r>
+      <w:proofErr w:type="spellEnd"/>
+      <w:r>
+        <w:t>.</w:t>
       </w:r>
     </w:p>
     <w:p/>
@@ -3159,11 +3184,11 @@
           <w:numId w:val="4"/>
         </w:numPr>
       </w:pPr>
-      <w:bookmarkStart w:id="3" w:name="_Toc444587775"/>
+      <w:bookmarkStart w:id="2" w:name="_Toc444587775"/>
       <w:r>
         <w:t>Beschreibung Ist-Zustand</w:t>
       </w:r>
-      <w:bookmarkEnd w:id="3"/>
+      <w:bookmarkEnd w:id="2"/>
     </w:p>
     <w:p>
       <w:r>
@@ -3190,11 +3215,11 @@
           <w:numId w:val="4"/>
         </w:numPr>
       </w:pPr>
-      <w:bookmarkStart w:id="4" w:name="_Toc444587776"/>
+      <w:bookmarkStart w:id="3" w:name="_Toc444587776"/>
       <w:r>
         <w:t>Beschreibung Soll-Zustand</w:t>
       </w:r>
-      <w:bookmarkEnd w:id="4"/>
+      <w:bookmarkEnd w:id="3"/>
     </w:p>
     <w:p>
       <w:r>
@@ -3228,11 +3253,17 @@
       </w:r>
       <w:r>
         <w:br/>
-        <w:t>Auf der Webseite soll die Möglichkeit geboten werden, sich zu jedem Zeitpunkt mit einem Nutzernamen und Passwort einzuloggen, um Newseinträge verfassen zu können. Zudem können eingeloggte Nutzer vorhandene Newseinträge kommentieren.</w:t>
+        <w:t xml:space="preserve">Auf der Webseite soll die Möglichkeit geboten werden, sich zu jedem Zeitpunkt mit einem Nutzernamen und Passwort einzuloggen, um Newseinträge verfassen zu können. Zudem können eingeloggte Nutzer vorhandene </w:t>
+      </w:r>
+      <w:r>
+        <w:t>Newseinträge kommentieren.</w:t>
       </w:r>
       <w:r>
         <w:br/>
-        <w:t>Des weiteren haben einige Nutzer die Möglichkeit, die Gruppenseiten bearbeiten zu können.</w:t>
+        <w:t>Des W</w:t>
+      </w:r>
+      <w:r>
+        <w:t>eiteren haben einige Nutzer die Möglichkeit, die Gruppenseiten bearbeiten zu können.</w:t>
       </w:r>
       <w:r>
         <w:br/>
@@ -3248,11 +3279,11 @@
           <w:numId w:val="4"/>
         </w:numPr>
       </w:pPr>
-      <w:bookmarkStart w:id="5" w:name="_Toc444587777"/>
+      <w:bookmarkStart w:id="4" w:name="_Toc444587777"/>
       <w:r>
         <w:t>Systemumgebung</w:t>
       </w:r>
-      <w:bookmarkEnd w:id="5"/>
+      <w:bookmarkEnd w:id="4"/>
     </w:p>
     <w:p>
       <w:pPr>
@@ -3262,15 +3293,23 @@
           <w:numId w:val="4"/>
         </w:numPr>
       </w:pPr>
-      <w:bookmarkStart w:id="6" w:name="_Toc444587778"/>
+      <w:bookmarkStart w:id="5" w:name="_Toc444587778"/>
       <w:r>
         <w:t>Hardware</w:t>
       </w:r>
-      <w:bookmarkEnd w:id="6"/>
+      <w:bookmarkEnd w:id="5"/>
     </w:p>
     <w:p>
       <w:r>
-        <w:t>Die in dem Projekt zu erstellende Webseite soll serverseitig auf einem NodeJS Server basieren.</w:t>
+        <w:t xml:space="preserve">Die in dem Projekt zu erstellende Webseite soll serverseitig auf einem </w:t>
+      </w:r>
+      <w:proofErr w:type="spellStart"/>
+      <w:r>
+        <w:t>NodeJS</w:t>
+      </w:r>
+      <w:proofErr w:type="spellEnd"/>
+      <w:r>
+        <w:t xml:space="preserve"> Server basieren.</w:t>
       </w:r>
       <w:r>
         <w:br/>
@@ -3278,7 +3317,12 @@
       </w:r>
       <w:r>
         <w:br/>
-        <w:t>Auf der Serverseite muss ein System mit den folgenden Leistungsmerkmalen mindestens gegeben sein:</w:t>
+        <w:t xml:space="preserve">Auf der Serverseite muss ein System mit den folgenden Leistungsmerkmalen mindestens gegeben </w:t>
+      </w:r>
+      <w:bookmarkStart w:id="6" w:name="_GoBack"/>
+      <w:bookmarkEnd w:id="6"/>
+      <w:r>
+        <w:t>sein:</w:t>
       </w:r>
     </w:p>
     <w:p>
@@ -3350,13 +3394,37 @@
       </w:r>
       <w:r>
         <w:br/>
-        <w:t xml:space="preserve">Auf dem Server läuft NodeJS in Version 5.5 mit verschiedenen Nodemodulen. Zudem existiert auf dem Server MySQL in Version 5.5 oder höher. </w:t>
+        <w:t xml:space="preserve">Auf dem Server läuft </w:t>
+      </w:r>
+      <w:proofErr w:type="spellStart"/>
+      <w:r>
+        <w:t>NodeJS</w:t>
+      </w:r>
+      <w:proofErr w:type="spellEnd"/>
+      <w:r>
+        <w:t xml:space="preserve"> in Version 5.5 mit verschiedenen </w:t>
+      </w:r>
+      <w:proofErr w:type="spellStart"/>
+      <w:r>
+        <w:t>Nodemodulen</w:t>
+      </w:r>
+      <w:proofErr w:type="spellEnd"/>
+      <w:r>
+        <w:t xml:space="preserve">. Zudem existiert auf dem Server MySQL in Version 5.5 oder höher. </w:t>
       </w:r>
       <w:r>
         <w:br/>
       </w:r>
       <w:r>
-        <w:t>Die Webseite basiert auf folgenden Open Source Libraries: Angular 2, Bootstrap, jQuery, SASS</w:t>
+        <w:t xml:space="preserve">Die Webseite basiert auf folgenden Open Source Libraries: Angular 2, Bootstrap, </w:t>
+      </w:r>
+      <w:proofErr w:type="spellStart"/>
+      <w:r>
+        <w:t>jQuery</w:t>
+      </w:r>
+      <w:proofErr w:type="spellEnd"/>
+      <w:r>
+        <w:t>, SASS</w:t>
       </w:r>
       <w:r>
         <w:t>.</w:t>
@@ -3401,7 +3469,15 @@
         <w:t>fachliche</w:t>
       </w:r>
       <w:r>
-        <w:t xml:space="preserve"> Fragen ist, innerhalb des b.i.b., Herr Schlichting zuständig.</w:t>
+        <w:t xml:space="preserve"> Fragen ist, innerhalb des </w:t>
+      </w:r>
+      <w:proofErr w:type="spellStart"/>
+      <w:r>
+        <w:t>b.i.b</w:t>
+      </w:r>
+      <w:proofErr w:type="spellEnd"/>
+      <w:r>
+        <w:t>., Herr Schlichting zuständig.</w:t>
       </w:r>
       <w:r>
         <w:t xml:space="preserve"> Er ist gleichzeitig auch der Projektverantwortliche, der uns die Verantwortung zur Durchführung des Projekts erteilt hat. </w:t>
@@ -3409,7 +3485,23 @@
     </w:p>
     <w:p>
       <w:r>
-        <w:t>Für die Arbeit an dem Projekt stehen uns zwei MacBooks mit Zugang zum b.i.b. Netzwerk und Internet, GitHub zur zentralen Source Code Verwaltung und das Textverarbeitungsprogramm Microsoft Word 2013 zur Erstellung von dem Pflichtenheft und der Projektdokumentation zur Verfügung.</w:t>
+        <w:t xml:space="preserve">Für die Arbeit an dem Projekt stehen uns zwei MacBooks mit Zugang zum </w:t>
+      </w:r>
+      <w:proofErr w:type="spellStart"/>
+      <w:r>
+        <w:t>b.i.b</w:t>
+      </w:r>
+      <w:proofErr w:type="spellEnd"/>
+      <w:r>
+        <w:t xml:space="preserve">. Netzwerk und Internet, </w:t>
+      </w:r>
+      <w:proofErr w:type="spellStart"/>
+      <w:r>
+        <w:t>GitHub</w:t>
+      </w:r>
+      <w:proofErr w:type="spellEnd"/>
+      <w:r>
+        <w:t xml:space="preserve"> zur zentralen Source Code Verwaltung und das Textverarbeitungsprogramm Microsoft Word 2013 zur Erstellung von dem Pflichtenheft und der Projektdokumentation zur Verfügung.</w:t>
       </w:r>
     </w:p>
     <w:p>
@@ -3814,7 +3906,15 @@
     </w:p>
     <w:p>
       <w:r>
-        <w:t>Die bearbeitenden Mitarbeiter sind zwei Auszubildende der dSPACE GmbH im zweiten Lehrjahr.</w:t>
+        <w:t xml:space="preserve">Die bearbeitenden Mitarbeiter sind zwei Auszubildende der </w:t>
+      </w:r>
+      <w:proofErr w:type="spellStart"/>
+      <w:r>
+        <w:t>dSPACE</w:t>
+      </w:r>
+      <w:proofErr w:type="spellEnd"/>
+      <w:r>
+        <w:t xml:space="preserve"> GmbH im zweiten Lehrjahr.</w:t>
       </w:r>
       <w:r>
         <w:br/>
@@ -4448,8 +4548,13 @@
           </w:tcPr>
           <w:p>
             <w:r>
-              <w:t>Herr Dierkes</w:t>
-            </w:r>
+              <w:t xml:space="preserve">Herr </w:t>
+            </w:r>
+            <w:proofErr w:type="spellStart"/>
+            <w:r>
+              <w:t>Dierkes</w:t>
+            </w:r>
+            <w:proofErr w:type="spellEnd"/>
           </w:p>
         </w:tc>
         <w:tc>
@@ -4826,7 +4931,21 @@
               <w:rPr>
                 <w:b/>
               </w:rPr>
-              <w:t>Anschaffungskosten/Stk.</w:t>
+              <w:t>Anschaffungskosten/</w:t>
+            </w:r>
+            <w:proofErr w:type="spellStart"/>
+            <w:r>
+              <w:rPr>
+                <w:b/>
+              </w:rPr>
+              <w:t>Stk</w:t>
+            </w:r>
+            <w:proofErr w:type="spellEnd"/>
+            <w:r>
+              <w:rPr>
+                <w:b/>
+              </w:rPr>
+              <w:t>.</w:t>
             </w:r>
           </w:p>
         </w:tc>
@@ -5125,7 +5244,21 @@
               <w:rPr>
                 <w:b/>
               </w:rPr>
-              <w:t>Anschaffungskosten/Stk.</w:t>
+              <w:t>Anschaffungskosten/</w:t>
+            </w:r>
+            <w:proofErr w:type="spellStart"/>
+            <w:r>
+              <w:rPr>
+                <w:b/>
+              </w:rPr>
+              <w:t>Stk</w:t>
+            </w:r>
+            <w:proofErr w:type="spellEnd"/>
+            <w:r>
+              <w:rPr>
+                <w:b/>
+              </w:rPr>
+              <w:t>.</w:t>
             </w:r>
           </w:p>
         </w:tc>
@@ -5261,9 +5394,11 @@
             <w:tcW w:w="3020" w:type="dxa"/>
           </w:tcPr>
           <w:p>
+            <w:proofErr w:type="spellStart"/>
             <w:r>
               <w:t>NodeJS</w:t>
             </w:r>
+            <w:proofErr w:type="spellEnd"/>
           </w:p>
         </w:tc>
         <w:tc>
@@ -5314,8 +5449,13 @@
             <w:tcW w:w="3020" w:type="dxa"/>
           </w:tcPr>
           <w:p>
-            <w:r>
-              <w:t>AngularJS 2</w:t>
+            <w:proofErr w:type="spellStart"/>
+            <w:r>
+              <w:t>AngularJS</w:t>
+            </w:r>
+            <w:proofErr w:type="spellEnd"/>
+            <w:r>
+              <w:t xml:space="preserve"> 2</w:t>
             </w:r>
           </w:p>
         </w:tc>
@@ -6140,7 +6280,15 @@
           </w:tcPr>
           <w:p>
             <w:r>
-              <w:t>1 Stk. Pro 6000 Blatt</w:t>
+              <w:t xml:space="preserve">1 </w:t>
+            </w:r>
+            <w:proofErr w:type="spellStart"/>
+            <w:r>
+              <w:t>Stk</w:t>
+            </w:r>
+            <w:proofErr w:type="spellEnd"/>
+            <w:r>
+              <w:t>. Pro 6000 Blatt</w:t>
             </w:r>
           </w:p>
         </w:tc>
@@ -6200,7 +6348,15 @@
           </w:tcPr>
           <w:p>
             <w:r>
-              <w:t>pro Stk.</w:t>
+              <w:t xml:space="preserve">pro </w:t>
+            </w:r>
+            <w:proofErr w:type="spellStart"/>
+            <w:r>
+              <w:t>Stk</w:t>
+            </w:r>
+            <w:proofErr w:type="spellEnd"/>
+            <w:r>
+              <w:t>.</w:t>
             </w:r>
           </w:p>
         </w:tc>
@@ -6592,14 +6748,30 @@
     </w:p>
     <w:p>
       <w:r>
-        <w:t>Das Problem der nicht vorhandenen mobilen Ansicht wollen wir durch den Design-Prozess des mobile-first Designs angehen. Dabei wird die Seite zunächst für ein mobiles Endgerät designt, und wird im folgenden Schritt auch für Desktop-PCs optimiert. Um diese Layouts optimal implementieren zu können, ziehen wir die Nutzung eines Frameworks wie Bootstrap in Betracht.</w:t>
-      </w:r>
-      <w:r>
+        <w:t>Das Problem der nicht vorhandenen mobilen Ansicht wollen wir durch den Design-Prozess des mobile-first Designs angehen. Dabei wird die Seite zunächst für ein mobiles</w:t>
+      </w:r>
+      <w:r>
+        <w:t xml:space="preserve"> Endgerät designt, und wird im f</w:t>
+      </w:r>
+      <w:r>
+        <w:t>olgenden Schritt auch für Desktop-PCs optimiert. Um diese Layouts optimal implementieren zu können, ziehen wir die Nutzung eines Frameworks wie Bootstrap in Betracht.</w:t>
+      </w:r>
+      <w:r>
+        <w:rPr>
+          <w:rFonts w:ascii="MingLiU" w:eastAsia="MingLiU" w:hAnsi="MingLiU" w:cs="MingLiU"/>
+        </w:rPr>
         <w:br/>
+      </w:r>
+      <w:r>
         <w:t>Die unübersichtliche Navigation wollen wir durch Dropdown-Menüs ersetzten, um somit klare Hierarchien zu schaffen, und die Navigation an einem zentralen Ort zu haben.</w:t>
       </w:r>
       <w:r>
+        <w:rPr>
+          <w:rFonts w:ascii="MingLiU" w:eastAsia="MingLiU" w:hAnsi="MingLiU" w:cs="MingLiU"/>
+        </w:rPr>
         <w:br/>
+      </w:r>
+      <w:r>
         <w:t>Um die Inhalte auf der Seite aktueller zu halten und so der Seite neues Leben einzuhauchen, haben wir uns dazu entschieden, dass es vielen Benutzern möglich sein soll, Beiträge zu verfassen und kommentieren. Aus dieser Idee heraus wurde auch die Idee für eine Benutzerverwaltung geboren.</w:t>
       </w:r>
     </w:p>
@@ -6919,10 +7091,34 @@
       </w:r>
       <w:r>
         <w:br/>
-        <w:t xml:space="preserve">Anschließend haben wir die Datenbank in MySQL erstellt und von der fertig angelegten Datenbank ein Dumpfile erstellt, das die Entitäten der Datenbank darstellt und in installierte MySQL-Server importiert werden kann, um die Datenbank auf diesem Server anzulegen. </w:t>
-      </w:r>
-      <w:r>
-        <w:t>Dieses Dumpfile haben wir in GitHub eingecheckt und so die Datenbank portabel gemacht.</w:t>
+        <w:t xml:space="preserve">Anschließend haben wir die Datenbank in MySQL erstellt und von der fertig angelegten Datenbank ein </w:t>
+      </w:r>
+      <w:proofErr w:type="spellStart"/>
+      <w:r>
+        <w:t>Dumpfile</w:t>
+      </w:r>
+      <w:proofErr w:type="spellEnd"/>
+      <w:r>
+        <w:t xml:space="preserve"> erstellt, das die Entitäten der Datenbank darstellt und in installierte MySQL-Server importiert werden kann, um die Datenbank auf diesem Server anzulegen. </w:t>
+      </w:r>
+      <w:r>
+        <w:t xml:space="preserve">Dieses </w:t>
+      </w:r>
+      <w:proofErr w:type="spellStart"/>
+      <w:r>
+        <w:t>Dumpfile</w:t>
+      </w:r>
+      <w:proofErr w:type="spellEnd"/>
+      <w:r>
+        <w:t xml:space="preserve"> haben wir in </w:t>
+      </w:r>
+      <w:proofErr w:type="spellStart"/>
+      <w:r>
+        <w:t>GitHub</w:t>
+      </w:r>
+      <w:proofErr w:type="spellEnd"/>
+      <w:r>
+        <w:t xml:space="preserve"> eingecheckt und so die Datenbank portabel gemacht.</w:t>
       </w:r>
     </w:p>
     <w:p>
@@ -7050,7 +7246,23 @@
         <w:br/>
       </w:r>
       <w:r>
-        <w:t>Die Implementierung unserer Webseite haben wir damit begonnen, den NodeJS-Server aufzusetzen. Diesen haben wir mit Hilfe von ExpressJS zu einem Webserver gemacht und zunächst jede Anfrage mit einer statischen HTML-Datei beantwortet. Wenn der Server dann gestartet wurde, konnte die Seite über localhost:3000 angesehen werden, der erste Schritt war geschafft.</w:t>
+        <w:t xml:space="preserve">Die Implementierung unserer Webseite haben wir damit begonnen, den </w:t>
+      </w:r>
+      <w:proofErr w:type="spellStart"/>
+      <w:r>
+        <w:t>NodeJS</w:t>
+      </w:r>
+      <w:proofErr w:type="spellEnd"/>
+      <w:r>
+        <w:t xml:space="preserve">-Server aufzusetzen. Diesen haben wir mit Hilfe von </w:t>
+      </w:r>
+      <w:proofErr w:type="spellStart"/>
+      <w:r>
+        <w:t>ExpressJS</w:t>
+      </w:r>
+      <w:proofErr w:type="spellEnd"/>
+      <w:r>
+        <w:t xml:space="preserve"> zu einem Webserver gemacht und zunächst jede Anfrage mit einer statischen HTML-Datei beantwortet. Wenn der Server dann gestartet wurde, konnte die Seite über localhost:3000 angesehen werden, der erste Schritt war geschafft.</w:t>
       </w:r>
     </w:p>
     <w:p>
@@ -7068,7 +7280,15 @@
     </w:p>
     <w:p>
       <w:r>
-        <w:t>Nachdem die Navigation funktionsfähig war, war es unser nächstes Ziel, Daten aus der Datenbank zu laden und auf der Webseite anzeigen zu können. Dazu haben wir arbeitsteilig gearbeitet. Wir haben zunächst auf dem NodeJS-Server eine API-Schnittstelle definiert, die von der Angular Applikation abgefragt werden kann. Der eine hat dann die Logik zur Abfrage aus der Datenbank und zum Versenden der Daten implementiert, der andere hat in der Angular Applikation die Daten von der Schnittstelle abgefragt und diese dann entsprechend angezeigt. Dieses haben wir zunächst mit der Schnittstelle für die Newsartikel implementiert, weiter API Schnittstellen folgten dann für Kommentare und Gruppenseiten.</w:t>
+        <w:t xml:space="preserve">Nachdem die Navigation funktionsfähig war, war es unser nächstes Ziel, Daten aus der Datenbank zu laden und auf der Webseite anzeigen zu können. Dazu haben wir arbeitsteilig gearbeitet. Wir haben zunächst auf dem </w:t>
+      </w:r>
+      <w:proofErr w:type="spellStart"/>
+      <w:r>
+        <w:t>NodeJS</w:t>
+      </w:r>
+      <w:proofErr w:type="spellEnd"/>
+      <w:r>
+        <w:t>-Server eine API-Schnittstelle definiert, die von der Angular Applikation abgefragt werden kann. Der eine hat dann die Logik zur Abfrage aus der Datenbank und zum Versenden der Daten implementiert, der andere hat in der Angular Applikation die Daten von der Schnittstelle abgefragt und diese dann entsprechend angezeigt. Dieses haben wir zunächst mit der Schnittstelle für die Newsartikel implementiert, weiter API Schnittstellen folgten dann für Kommentare und Gruppenseiten.</w:t>
       </w:r>
     </w:p>
     <w:p>
@@ -7076,15 +7296,79 @@
         <w:t>Eine besondere Herausforderung war das Login-System</w:t>
       </w:r>
       <w:r>
-        <w:t>, da wir dieses Session basiert gestalten wollten. Unsere Lösung dafür war, nach erfolgreichem Login einen verschlüsselten Cookie im Browser zu speichern, der Informationen wie Nutzername und Rolle des eingeloggten Users speicherte. Der Server kann dann validieren, ob dieser Sessioncookie vorhanden ist, und entsprechend bestimmte API-Abfragen erlauben oder verbieten.</w:t>
+        <w:t xml:space="preserve">, da wir </w:t>
+      </w:r>
+      <w:proofErr w:type="gramStart"/>
+      <w:r>
+        <w:t>dieses Session</w:t>
+      </w:r>
+      <w:proofErr w:type="gramEnd"/>
+      <w:r>
+        <w:t xml:space="preserve"> basiert gestalten wollten. Unsere Lösung dafür war, nach erfolgreichem Login </w:t>
+      </w:r>
+      <w:proofErr w:type="gramStart"/>
+      <w:r>
+        <w:t>einen verschlüsselten Cookie</w:t>
+      </w:r>
+      <w:proofErr w:type="gramEnd"/>
+      <w:r>
+        <w:t xml:space="preserve"> im Browser zu speichern, der Informationen wie Nutzername und Rolle des eingeloggten Users speicherte. Der Server kann dann validieren, ob dieser </w:t>
+      </w:r>
+      <w:proofErr w:type="spellStart"/>
+      <w:r>
+        <w:t>Sessioncookie</w:t>
+      </w:r>
+      <w:proofErr w:type="spellEnd"/>
+      <w:r>
+        <w:t xml:space="preserve"> vorhanden ist, und entsprechend bestimmte API-Abfragen erlauben oder verbieten.</w:t>
       </w:r>
       <w:r>
         <w:br/>
-        <w:t>Die Sessioncookies verarbeiten wir mit Hilfe eines NodeJS-Moduls, die Cookies laufen momentan nicht aus, dies könnte jedoch einfach umkonfiguriert werden.</w:t>
+        <w:t xml:space="preserve">Die </w:t>
+      </w:r>
+      <w:proofErr w:type="spellStart"/>
+      <w:r>
+        <w:t>Sessioncookies</w:t>
+      </w:r>
+      <w:proofErr w:type="spellEnd"/>
+      <w:r>
+        <w:t xml:space="preserve"> verarbeiten wir mit Hilfe eines </w:t>
+      </w:r>
+      <w:proofErr w:type="spellStart"/>
+      <w:r>
+        <w:t>NodeJS</w:t>
+      </w:r>
+      <w:proofErr w:type="spellEnd"/>
+      <w:r>
+        <w:t xml:space="preserve">-Moduls, die Cookies laufen momentan nicht aus, dies könnte jedoch einfach </w:t>
+      </w:r>
+      <w:proofErr w:type="spellStart"/>
+      <w:r>
+        <w:t>umkonfiguriert</w:t>
+      </w:r>
+      <w:proofErr w:type="spellEnd"/>
+      <w:r>
+        <w:t xml:space="preserve"> werden.</w:t>
       </w:r>
       <w:r>
         <w:br/>
-        <w:t>Auf Clientseite nutzen wir den in HTML5 integrierten Sessionspeicher localStorage um</w:t>
+        <w:t xml:space="preserve">Auf Clientseite nutzen wir den in HTML5 integrierten </w:t>
+      </w:r>
+      <w:proofErr w:type="spellStart"/>
+      <w:r>
+        <w:t>Sessionspeicher</w:t>
+      </w:r>
+      <w:proofErr w:type="spellEnd"/>
+      <w:r>
+        <w:t xml:space="preserve"> </w:t>
+      </w:r>
+      <w:proofErr w:type="spellStart"/>
+      <w:r>
+        <w:t>localStorage</w:t>
+      </w:r>
+      <w:proofErr w:type="spellEnd"/>
+      <w:r>
+        <w:t xml:space="preserve"> um</w:t>
       </w:r>
       <w:r>
         <w:t xml:space="preserve"> Benutzerinformation zu speichern und in Angular zu überprüfen wie bestimmte Seiten angezeigt werden müssen. Dieses System ist zwar nicht vollständig sicher auf Clientseite, bringt jedoch nicht viel, da der Server Anfragen erneut validiert und dann nicht zulässt.</w:t>
@@ -7929,7 +8213,15 @@
         <w:t>Projekts</w:t>
       </w:r>
       <w:r>
-        <w:t xml:space="preserve"> geplante Aufwand stimmt im groben und Ganzen mit der von uns tatsächlich benötigen Zeit überein. Die Konzeption des späteren Seitenlayouts sowie den Datenbankentwurf konnten wir zügiger als zunächst geplant abschließen, da wir uns schnell auf ein neues Layout/Design sowie die dahinterliegende Datenbankstruktur, die die Nutzer und Newsartikel beinhaltet, einigen konnten. Dafür hat die Implementierung bei uns etwas länger gedauert, da wir uns mit den für uns neuen Techniken (z.B. AngularJS) erst vertraut machen mussten und dies sich doch als schwieriger als zuvor angenommen herausgestellt hat. Zudem haben wir in unserer anfänglichen Berechnung nicht die Zeit für die Behebung von Fehlern mit in die Implementierungsphase eingerechnet. Die Erstellung des Pflichtenhefts ist hingegen nur um 2 Stunden abgewichen. </w:t>
+        <w:t xml:space="preserve"> geplante Aufwand stimmt im groben und Ganzen mit der von uns tatsächlich benötigen Zeit überein. Die Konzeption des späteren Seitenlayouts sowie den Datenbankentwurf konnten wir zügiger als zunächst geplant abschließen, da wir uns schnell auf ein neues Layout/Design sowie die dahinterliegende Datenbankstruktur, die die Nutzer und Newsartikel beinhaltet, einigen konnten. Dafür hat die Implementierung bei uns etwas länger gedauert, da wir uns mit den für uns neuen Techniken (z.B. </w:t>
+      </w:r>
+      <w:proofErr w:type="spellStart"/>
+      <w:r>
+        <w:t>AngularJS</w:t>
+      </w:r>
+      <w:proofErr w:type="spellEnd"/>
+      <w:r>
+        <w:t xml:space="preserve">) erst vertraut machen mussten und dies sich doch als schwieriger als zuvor angenommen herausgestellt hat. Zudem haben wir in unserer anfänglichen Berechnung nicht die Zeit für die Behebung von Fehlern mit in die Implementierungsphase eingerechnet. Die Erstellung des Pflichtenhefts ist hingegen nur um 2 Stunden abgewichen. </w:t>
       </w:r>
       <w:r>
         <w:t>Die Testphase konnten wir früher abschließen als geplant. Da wir die geplante Gesamtzeit von 100 Schulstunden nicht überschreiten wollten, haben wir weitere explorative Tests gestrichen.</w:t>
@@ -7999,10 +8291,34 @@
         <w:t>Projekts</w:t>
       </w:r>
       <w:r>
-        <w:t xml:space="preserve"> haben wir von diesen zuvor definierten Anforderungen alle Prio 1 und einige Prio 2 Anforderungen </w:t>
-      </w:r>
-      <w:r>
-        <w:t>erfolgreich implementiert. In naher Zukunft wird von uns noch die zuvor in dem Pflichtenheft beschriebene Galeriefunktion eingebaut. Mit dieser Funktion soll es Möglich sein, mehrere Bilder auf den Webserver hochzuladen und diese anschließend in einer Galerie allen Besuchern anzeigen zu lassen. Auch eine Slideshow soll die Galerie beinhalten. Zudem soll, gemäß dem Wunsch unseres Auftraggebers Herr Stöber, die Möglichkeit geboten werden, die Rollen einzelner und mehrerer Nutzer per grafischer Oberfläche direkt auf der Webseite festlegen zu können. Bisher ist dies nur mit einem manuell eingegebenen SQL Befehl in der Datenbank möglich. Dies wird außerhalb des Projekts in den nächsten Tagen geschehen.</w:t>
+        <w:t xml:space="preserve"> haben wir von diesen zuvor definierten Anforderungen alle </w:t>
+      </w:r>
+      <w:proofErr w:type="spellStart"/>
+      <w:r>
+        <w:t>Prio</w:t>
+      </w:r>
+      <w:proofErr w:type="spellEnd"/>
+      <w:r>
+        <w:t xml:space="preserve"> 1 und einige </w:t>
+      </w:r>
+      <w:proofErr w:type="spellStart"/>
+      <w:r>
+        <w:t>Prio</w:t>
+      </w:r>
+      <w:proofErr w:type="spellEnd"/>
+      <w:r>
+        <w:t xml:space="preserve"> 2 Anforderungen </w:t>
+      </w:r>
+      <w:r>
+        <w:t xml:space="preserve">erfolgreich implementiert. In naher Zukunft wird von uns noch die zuvor in dem Pflichtenheft beschriebene Galeriefunktion eingebaut. Mit dieser Funktion soll es Möglich sein, mehrere Bilder auf den Webserver hochzuladen und diese anschließend in einer Galerie allen Besuchern anzeigen zu lassen. Auch eine </w:t>
+      </w:r>
+      <w:proofErr w:type="spellStart"/>
+      <w:r>
+        <w:t>Slideshow</w:t>
+      </w:r>
+      <w:proofErr w:type="spellEnd"/>
+      <w:r>
+        <w:t xml:space="preserve"> soll die Galerie beinhalten. Zudem soll, gemäß dem Wunsch unseres Auftraggebers Herr Stöber, die Möglichkeit geboten werden, die Rollen einzelner und mehrerer Nutzer per grafischer Oberfläche direkt auf der Webseite festlegen zu können. Bisher ist dies nur mit einem manuell eingegebenen SQL Befehl in der Datenbank möglich. Dies wird außerhalb des Projekts in den nächsten Tagen geschehen.</w:t>
       </w:r>
     </w:p>
     <w:p/>
@@ -8062,7 +8378,8 @@
     </w:p>
     <w:p/>
     <w:sectPr>
-      <w:footerReference w:type="default" r:id="rId10"/>
+      <w:headerReference w:type="default" r:id="rId10"/>
+      <w:footerReference w:type="default" r:id="rId11"/>
       <w:pgSz w:w="11906" w:h="16838"/>
       <w:pgMar w:top="1417" w:right="1417" w:bottom="1134" w:left="1417" w:header="708" w:footer="708" w:gutter="0"/>
       <w:pgNumType w:start="0"/>
@@ -8113,8 +8430,19 @@
       <w:p>
         <w:pPr>
           <w:pStyle w:val="Fuzeile"/>
-          <w:jc w:val="right"/>
+          <w:tabs>
+            <w:tab w:val="left" w:pos="1410"/>
+          </w:tabs>
         </w:pPr>
+        <w:r>
+          <w:tab/>
+        </w:r>
+        <w:r>
+          <w:tab/>
+        </w:r>
+        <w:r>
+          <w:tab/>
+        </w:r>
         <w:r>
           <w:fldChar w:fldCharType="begin"/>
         </w:r>
@@ -8167,6 +8495,157 @@
     </w:p>
   </w:footnote>
 </w:footnotes>
+</file>
+
+<file path=word/header1.xml><?xml version="1.0" encoding="utf-8"?>
+<w:hdr xmlns:wpc="http://schemas.microsoft.com/office/word/2010/wordprocessingCanvas" xmlns:mo="http://schemas.microsoft.com/office/mac/office/2008/main" xmlns:mc="http://schemas.openxmlformats.org/markup-compatibility/2006" xmlns:mv="urn:schemas-microsoft-com:mac:vml" xmlns:o="urn:schemas-microsoft-com:office:office" xmlns:r="http://schemas.openxmlformats.org/officeDocument/2006/relationships" xmlns:m="http://schemas.openxmlformats.org/officeDocument/2006/math" xmlns:v="urn:schemas-microsoft-com:vml" xmlns:wp14="http://schemas.microsoft.com/office/word/2010/wordprocessingDrawing" xmlns:wp="http://schemas.openxmlformats.org/drawingml/2006/wordprocessingDrawing" xmlns:w10="urn:schemas-microsoft-com:office:word" xmlns:w="http://schemas.openxmlformats.org/wordprocessingml/2006/main" xmlns:w14="http://schemas.microsoft.com/office/word/2010/wordml" xmlns:w15="http://schemas.microsoft.com/office/word/2012/wordml" xmlns:wpg="http://schemas.microsoft.com/office/word/2010/wordprocessingGroup" xmlns:wpi="http://schemas.microsoft.com/office/word/2010/wordprocessingInk" xmlns:wne="http://schemas.microsoft.com/office/word/2006/wordml" xmlns:wps="http://schemas.microsoft.com/office/word/2010/wordprocessingShape" mc:Ignorable="w14 w15 wp14">
+  <w:p>
+    <w:pPr>
+      <w:pStyle w:val="Kopfzeile"/>
+    </w:pPr>
+    <w:r>
+      <w:rPr>
+        <w:noProof/>
+        <w:lang w:eastAsia="de-DE"/>
+      </w:rPr>
+      <mc:AlternateContent>
+        <mc:Choice Requires="wps">
+          <w:drawing>
+            <wp:anchor distT="0" distB="0" distL="114300" distR="114300" simplePos="0" relativeHeight="251659264" behindDoc="0" locked="0" layoutInCell="1" allowOverlap="1" wp14:anchorId="6474596A" wp14:editId="7F922E28">
+              <wp:simplePos x="0" y="0"/>
+              <wp:positionH relativeFrom="column">
+                <wp:posOffset>9525</wp:posOffset>
+              </wp:positionH>
+              <wp:positionV relativeFrom="paragraph">
+                <wp:posOffset>226060</wp:posOffset>
+              </wp:positionV>
+              <wp:extent cx="5796280" cy="2540"/>
+              <wp:effectExtent l="0" t="0" r="45720" b="48260"/>
+              <wp:wrapNone/>
+              <wp:docPr id="2" name="Gerade Verbindung 2"/>
+              <wp:cNvGraphicFramePr/>
+              <a:graphic xmlns:a="http://schemas.openxmlformats.org/drawingml/2006/main">
+                <a:graphicData uri="http://schemas.microsoft.com/office/word/2010/wordprocessingShape">
+                  <wps:wsp>
+                    <wps:cNvCnPr/>
+                    <wps:spPr>
+                      <a:xfrm>
+                        <a:off x="0" y="0"/>
+                        <a:ext cx="5796280" cy="2540"/>
+                      </a:xfrm>
+                      <a:prstGeom prst="line">
+                        <a:avLst/>
+                      </a:prstGeom>
+                    </wps:spPr>
+                    <wps:style>
+                      <a:lnRef idx="1">
+                        <a:schemeClr val="accent1"/>
+                      </a:lnRef>
+                      <a:fillRef idx="0">
+                        <a:schemeClr val="accent1"/>
+                      </a:fillRef>
+                      <a:effectRef idx="0">
+                        <a:schemeClr val="accent1"/>
+                      </a:effectRef>
+                      <a:fontRef idx="minor">
+                        <a:schemeClr val="tx1"/>
+                      </a:fontRef>
+                    </wps:style>
+                    <wps:bodyPr/>
+                  </wps:wsp>
+                </a:graphicData>
+              </a:graphic>
+              <wp14:sizeRelH relativeFrom="margin">
+                <wp14:pctWidth>0</wp14:pctWidth>
+              </wp14:sizeRelH>
+              <wp14:sizeRelV relativeFrom="margin">
+                <wp14:pctHeight>0</wp14:pctHeight>
+              </wp14:sizeRelV>
+            </wp:anchor>
+          </w:drawing>
+        </mc:Choice>
+        <mc:Fallback>
+          <w:pict>
+            <v:line w14:anchorId="630823F9" id="Gerade_x0020_Verbindung_x0020_2" o:spid="_x0000_s1026" style="position:absolute;z-index:251659264;visibility:visible;mso-wrap-style:square;mso-width-percent:0;mso-height-percent:0;mso-wrap-distance-left:9pt;mso-wrap-distance-top:0;mso-wrap-distance-right:9pt;mso-wrap-distance-bottom:0;mso-position-horizontal:absolute;mso-position-horizontal-relative:text;mso-position-vertical:absolute;mso-position-vertical-relative:text;mso-width-percent:0;mso-height-percent:0;mso-width-relative:margin;mso-height-relative:margin" from=".75pt,17.8pt" to="457.15pt,18pt" o:gfxdata="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" strokecolor="#5b9bd5 [3204]" strokeweight=".5pt">
+              <v:stroke joinstyle="miter"/>
+            </v:line>
+          </w:pict>
+        </mc:Fallback>
+      </mc:AlternateContent>
+    </w:r>
+    <w:r>
+      <w:rPr>
+        <w:noProof/>
+        <w:lang w:eastAsia="de-DE"/>
+      </w:rPr>
+      <w:drawing>
+        <wp:anchor distT="0" distB="0" distL="114300" distR="114300" simplePos="0" relativeHeight="251658240" behindDoc="1" locked="0" layoutInCell="1" allowOverlap="1" wp14:anchorId="6269E566" wp14:editId="18E86378">
+          <wp:simplePos x="0" y="0"/>
+          <wp:positionH relativeFrom="column">
+            <wp:posOffset>4963795</wp:posOffset>
+          </wp:positionH>
+          <wp:positionV relativeFrom="paragraph">
+            <wp:posOffset>-20624</wp:posOffset>
+          </wp:positionV>
+          <wp:extent cx="833645" cy="174630"/>
+          <wp:effectExtent l="0" t="0" r="5080" b="3175"/>
+          <wp:wrapNone/>
+          <wp:docPr id="1" name="Bild 1" descr="../../../../Desktop/dspace.png"/>
+          <wp:cNvGraphicFramePr>
+            <a:graphicFrameLocks xmlns:a="http://schemas.openxmlformats.org/drawingml/2006/main" noChangeAspect="1"/>
+          </wp:cNvGraphicFramePr>
+          <a:graphic xmlns:a="http://schemas.openxmlformats.org/drawingml/2006/main">
+            <a:graphicData uri="http://schemas.openxmlformats.org/drawingml/2006/picture">
+              <pic:pic xmlns:pic="http://schemas.openxmlformats.org/drawingml/2006/picture">
+                <pic:nvPicPr>
+                  <pic:cNvPr id="0" name="Picture 1" descr="../../../../Desktop/dspace.png"/>
+                  <pic:cNvPicPr>
+                    <a:picLocks noChangeAspect="1" noChangeArrowheads="1"/>
+                  </pic:cNvPicPr>
+                </pic:nvPicPr>
+                <pic:blipFill>
+                  <a:blip r:embed="rId1" cstate="print">
+                    <a:extLst>
+                      <a:ext uri="{28A0092B-C50C-407E-A947-70E740481C1C}">
+                        <a14:useLocalDpi xmlns:a14="http://schemas.microsoft.com/office/drawing/2010/main" val="0"/>
+                      </a:ext>
+                    </a:extLst>
+                  </a:blip>
+                  <a:srcRect/>
+                  <a:stretch>
+                    <a:fillRect/>
+                  </a:stretch>
+                </pic:blipFill>
+                <pic:spPr bwMode="auto">
+                  <a:xfrm>
+                    <a:off x="0" y="0"/>
+                    <a:ext cx="833645" cy="174630"/>
+                  </a:xfrm>
+                  <a:prstGeom prst="rect">
+                    <a:avLst/>
+                  </a:prstGeom>
+                  <a:noFill/>
+                  <a:ln>
+                    <a:noFill/>
+                  </a:ln>
+                </pic:spPr>
+              </pic:pic>
+            </a:graphicData>
+          </a:graphic>
+          <wp14:sizeRelH relativeFrom="page">
+            <wp14:pctWidth>0</wp14:pctWidth>
+          </wp14:sizeRelH>
+          <wp14:sizeRelV relativeFrom="page">
+            <wp14:pctHeight>0</wp14:pctHeight>
+          </wp14:sizeRelV>
+        </wp:anchor>
+      </w:drawing>
+    </w:r>
+    <w:r>
+      <w:t>Projektdokumentation</w:t>
+    </w:r>
+  </w:p>
+</w:hdr>
 </file>
 
 <file path=word/numbering.xml><?xml version="1.0" encoding="utf-8"?>
@@ -13366,7 +13845,7 @@
 </file>
 
 <file path=customXml/itemProps1.xml><?xml version="1.0" encoding="utf-8"?>
-<ds:datastoreItem xmlns:ds="http://schemas.openxmlformats.org/officeDocument/2006/customXml" ds:itemID="{CB38D144-A2D2-6F43-983A-2BFA38A9E8FC}">
+<ds:datastoreItem xmlns:ds="http://schemas.openxmlformats.org/officeDocument/2006/customXml" ds:itemID="{B2685DE3-7BB9-F24D-B1F2-6A4F65CC6B8C}">
   <ds:schemaRefs>
     <ds:schemaRef ds:uri="http://schemas.openxmlformats.org/officeDocument/2006/bibliography"/>
   </ds:schemaRefs>
